--- a/html.docx
+++ b/html.docx
@@ -4,25 +4,36 @@
   <w:body>
     <w:p>
       <w:pPr>
-        <w:spacing w:after="0"/>
-      </w:pPr>
-      <w:r>
-        <w:rPr>
-          <w:b/>
+        <w:pStyle w:val="Heading1"/>
+        <w:spacing w:line="240" w:lineRule="auto"/>
+        <w:rPr>
+          <w:sz w:val="56"/>
           <w:highlight w:val="green"/>
         </w:rPr>
-        <w:t>1.</w:t>
-      </w:r>
-      <w:r>
-        <w:rPr>
+      </w:pPr>
+      <w:r>
+        <w:rPr>
+          <w:sz w:val="56"/>
           <w:highlight w:val="green"/>
         </w:rPr>
-        <w:t xml:space="preserve"> một số thẻ html cơ bản</w:t>
-      </w:r>
-    </w:p>
-    <w:p>
-      <w:pPr>
-        <w:spacing w:after="0"/>
+        <w:t>HTML</w:t>
+      </w:r>
+    </w:p>
+    <w:p>
+      <w:pPr>
+        <w:pStyle w:val="Heading1"/>
+        <w:spacing w:line="240" w:lineRule="auto"/>
+      </w:pPr>
+      <w:r>
+        <w:rPr>
+          <w:highlight w:val="green"/>
+        </w:rPr>
+        <w:t>1. một số thẻ html cơ bản</w:t>
+      </w:r>
+    </w:p>
+    <w:p>
+      <w:pPr>
+        <w:spacing w:after="0" w:line="240" w:lineRule="auto"/>
       </w:pPr>
       <w:r>
         <w:rPr>
@@ -42,7 +53,7 @@
     </w:p>
     <w:p>
       <w:pPr>
-        <w:spacing w:after="0"/>
+        <w:spacing w:after="0" w:line="240" w:lineRule="auto"/>
       </w:pPr>
       <w:r>
         <w:rPr>
@@ -56,7 +67,7 @@
     </w:p>
     <w:p>
       <w:pPr>
-        <w:spacing w:after="0"/>
+        <w:spacing w:after="0" w:line="240" w:lineRule="auto"/>
       </w:pPr>
       <w:r>
         <w:rPr>
@@ -70,7 +81,7 @@
     </w:p>
     <w:p>
       <w:pPr>
-        <w:spacing w:after="0"/>
+        <w:spacing w:after="0" w:line="240" w:lineRule="auto"/>
       </w:pPr>
       <w:r>
         <w:rPr>
@@ -96,35 +107,35 @@
     </w:p>
     <w:p>
       <w:pPr>
-        <w:spacing w:after="0"/>
-      </w:pPr>
-    </w:p>
-    <w:p>
-      <w:pPr>
-        <w:spacing w:after="0"/>
-      </w:pPr>
-      <w:r>
-        <w:rPr>
-          <w:b/>
+        <w:spacing w:after="0" w:line="240" w:lineRule="auto"/>
+      </w:pPr>
+    </w:p>
+    <w:p>
+      <w:pPr>
+        <w:pStyle w:val="Heading1"/>
+        <w:spacing w:line="240" w:lineRule="auto"/>
+      </w:pPr>
+      <w:r>
+        <w:rPr>
           <w:highlight w:val="green"/>
         </w:rPr>
-        <w:t>2.</w:t>
+        <w:t>2. C</w:t>
       </w:r>
       <w:r>
         <w:rPr>
           <w:highlight w:val="green"/>
         </w:rPr>
-        <w:t xml:space="preserve"> cấu trúc cơ bản của 1 trang html</w:t>
-      </w:r>
-    </w:p>
-    <w:p>
-      <w:pPr>
-        <w:spacing w:after="0"/>
-      </w:pPr>
-    </w:p>
-    <w:p>
-      <w:pPr>
-        <w:spacing w:after="0"/>
+        <w:t>ấu trúc cơ bản của 1 trang html</w:t>
+      </w:r>
+    </w:p>
+    <w:p>
+      <w:pPr>
+        <w:spacing w:after="0" w:line="240" w:lineRule="auto"/>
+      </w:pPr>
+    </w:p>
+    <w:p>
+      <w:pPr>
+        <w:spacing w:after="0" w:line="240" w:lineRule="auto"/>
         <w:rPr>
           <w:b/>
         </w:rPr>
@@ -141,7 +152,7 @@
     </w:p>
     <w:p>
       <w:pPr>
-        <w:spacing w:after="0"/>
+        <w:spacing w:after="0" w:line="240" w:lineRule="auto"/>
         <w:rPr>
           <w:b/>
         </w:rPr>
@@ -161,7 +172,7 @@
     </w:p>
     <w:p>
       <w:pPr>
-        <w:spacing w:after="0"/>
+        <w:spacing w:after="0" w:line="240" w:lineRule="auto"/>
       </w:pPr>
       <w:r>
         <w:tab/>
@@ -179,7 +190,7 @@
     </w:p>
     <w:p>
       <w:pPr>
-        <w:spacing w:after="0"/>
+        <w:spacing w:after="0" w:line="240" w:lineRule="auto"/>
         <w:rPr>
           <w:b/>
         </w:rPr>
@@ -199,18 +210,18 @@
     </w:p>
     <w:p>
       <w:pPr>
-        <w:spacing w:after="0"/>
-      </w:pPr>
-      <w:r>
-        <w:tab/>
-      </w:r>
-      <w:r>
-        <w:tab/>
-      </w:r>
-    </w:p>
-    <w:p>
-      <w:pPr>
-        <w:spacing w:after="0"/>
+        <w:spacing w:after="0" w:line="240" w:lineRule="auto"/>
+      </w:pPr>
+      <w:r>
+        <w:tab/>
+      </w:r>
+      <w:r>
+        <w:tab/>
+      </w:r>
+    </w:p>
+    <w:p>
+      <w:pPr>
+        <w:spacing w:after="0" w:line="240" w:lineRule="auto"/>
         <w:rPr>
           <w:b/>
         </w:rPr>
@@ -230,7 +241,7 @@
     </w:p>
     <w:p>
       <w:pPr>
-        <w:spacing w:after="0"/>
+        <w:spacing w:after="0" w:line="240" w:lineRule="auto"/>
       </w:pPr>
       <w:r>
         <w:tab/>
@@ -245,7 +256,7 @@
     </w:p>
     <w:p>
       <w:pPr>
-        <w:spacing w:after="0"/>
+        <w:spacing w:after="0" w:line="240" w:lineRule="auto"/>
         <w:rPr>
           <w:b/>
         </w:rPr>
@@ -265,7 +276,7 @@
     </w:p>
     <w:p>
       <w:pPr>
-        <w:spacing w:after="0"/>
+        <w:spacing w:after="0" w:line="240" w:lineRule="auto"/>
         <w:rPr>
           <w:b/>
         </w:rPr>
@@ -282,178 +293,155 @@
     </w:p>
     <w:p>
       <w:pPr>
-        <w:spacing w:after="0"/>
-      </w:pPr>
-      <w:r>
-        <w:tab/>
-      </w:r>
-    </w:p>
-    <w:p>
-      <w:pPr>
-        <w:spacing w:after="0"/>
-      </w:pPr>
-      <w:r>
-        <w:rPr>
-          <w:b/>
+        <w:spacing w:after="0" w:line="240" w:lineRule="auto"/>
+      </w:pPr>
+      <w:r>
+        <w:tab/>
+      </w:r>
+    </w:p>
+    <w:p>
+      <w:pPr>
+        <w:pStyle w:val="Heading1"/>
+        <w:spacing w:line="240" w:lineRule="auto"/>
+      </w:pPr>
+      <w:r>
+        <w:rPr>
           <w:highlight w:val="green"/>
         </w:rPr>
-        <w:t>3.</w:t>
-      </w:r>
+        <w:t>3. Thẻ meta (meta tags)</w:t>
+      </w:r>
+    </w:p>
+    <w:p>
+      <w:pPr>
+        <w:spacing w:after="0" w:line="240" w:lineRule="auto"/>
+      </w:pPr>
+      <w:r>
+        <w:tab/>
+        <w:t>- được dùng để cung cấp thông tin cho trình duyệt về trang HTML</w:t>
+      </w:r>
+    </w:p>
+    <w:p>
+      <w:pPr>
+        <w:spacing w:after="0" w:line="240" w:lineRule="auto"/>
+      </w:pPr>
+      <w:r>
+        <w:tab/>
+        <w:t>- thường là cách hiển thị trang web</w:t>
+      </w:r>
+    </w:p>
+    <w:p>
+      <w:pPr>
+        <w:spacing w:after="0" w:line="240" w:lineRule="auto"/>
+      </w:pPr>
+      <w:r>
+        <w:tab/>
+        <w:t>một số ví dụ:</w:t>
+      </w:r>
+    </w:p>
+    <w:p>
+      <w:pPr>
+        <w:spacing w:after="0" w:line="240" w:lineRule="auto"/>
+      </w:pPr>
+      <w:r>
+        <w:tab/>
+      </w:r>
+      <w:r>
+        <w:tab/>
+        <w:t xml:space="preserve">+ </w:t>
+      </w:r>
+      <w:r>
+        <w:rPr>
+          <w:b/>
+        </w:rPr>
+        <w:t>&lt;meta charset="UTF-8"&gt;</w:t>
+      </w:r>
+      <w:r>
+        <w:t xml:space="preserve">  : đặt mã hoá ký tự cho trang web</w:t>
+      </w:r>
+    </w:p>
+    <w:p>
+      <w:pPr>
+        <w:spacing w:after="0" w:line="240" w:lineRule="auto"/>
+      </w:pPr>
+      <w:r>
+        <w:tab/>
+      </w:r>
+      <w:r>
+        <w:tab/>
+        <w:t>+</w:t>
+      </w:r>
+      <w:r>
+        <w:rPr>
+          <w:b/>
+        </w:rPr>
+        <w:t xml:space="preserve"> &lt;meta name="viewport" content="width=device-witdh, initial-scale=1.0"&gt;</w:t>
+      </w:r>
+    </w:p>
+    <w:p>
+      <w:pPr>
+        <w:spacing w:after="0" w:line="240" w:lineRule="auto"/>
+      </w:pPr>
+      <w:r>
+        <w:t xml:space="preserve"> </w:t>
+      </w:r>
+    </w:p>
+    <w:p>
+      <w:pPr>
+        <w:pStyle w:val="Heading1"/>
+        <w:spacing w:line="240" w:lineRule="auto"/>
+      </w:pPr>
       <w:r>
         <w:rPr>
           <w:highlight w:val="green"/>
         </w:rPr>
-        <w:t xml:space="preserve"> Thẻ meta (meta tags)</w:t>
-      </w:r>
-    </w:p>
-    <w:p>
-      <w:pPr>
-        <w:spacing w:after="0"/>
-      </w:pPr>
-      <w:r>
-        <w:tab/>
-        <w:t>- được dùng để cung cấp thông tin cho trình duyệt về trang HTML</w:t>
-      </w:r>
-    </w:p>
-    <w:p>
-      <w:pPr>
-        <w:spacing w:after="0"/>
-      </w:pPr>
-      <w:r>
-        <w:tab/>
-        <w:t>- thường là cách hiển thị trang web</w:t>
-      </w:r>
-    </w:p>
-    <w:p>
-      <w:pPr>
-        <w:spacing w:after="0"/>
-      </w:pPr>
-      <w:r>
-        <w:tab/>
-        <w:t>một số ví dụ:</w:t>
-      </w:r>
-    </w:p>
-    <w:p>
-      <w:pPr>
-        <w:spacing w:after="0"/>
-      </w:pPr>
-      <w:r>
-        <w:tab/>
-      </w:r>
-      <w:r>
-        <w:tab/>
+        <w:t>4. Một số thẻ thường dùng trong body</w:t>
+      </w:r>
+    </w:p>
+    <w:p>
+      <w:pPr>
+        <w:spacing w:after="0" w:line="240" w:lineRule="auto"/>
+        <w:ind w:firstLine="720"/>
+      </w:pPr>
+      <w:r>
+        <w:rPr>
+          <w:b/>
+        </w:rPr>
+        <w:t>&lt;p&gt; &lt;/p&gt;</w:t>
+      </w:r>
+      <w:r>
+        <w:t xml:space="preserve"> : thể hiện 1 đoạn văn bản</w:t>
+      </w:r>
+    </w:p>
+    <w:p>
+      <w:pPr>
+        <w:spacing w:after="0" w:line="240" w:lineRule="auto"/>
+        <w:ind w:left="1440"/>
+      </w:pPr>
+      <w:r>
+        <w:t xml:space="preserve">+ chuỗi ký tự </w:t>
+      </w:r>
+      <w:r>
+        <w:rPr>
+          <w:b/>
+        </w:rPr>
+        <w:t>&amp;nbsp;</w:t>
+      </w:r>
+      <w:r>
+        <w:t xml:space="preserve"> dược thay cho khoảng trắng nếu văn bản có nhiều khoảng trắng liền nhau.</w:t>
+      </w:r>
+    </w:p>
+    <w:p>
+      <w:pPr>
+        <w:spacing w:after="0" w:line="240" w:lineRule="auto"/>
+        <w:ind w:left="1440"/>
+      </w:pPr>
+      <w:r>
         <w:t xml:space="preserve">+ </w:t>
       </w:r>
       <w:r>
         <w:rPr>
           <w:b/>
         </w:rPr>
-        <w:t>&lt;meta charset="UTF-8"&gt;</w:t>
-      </w:r>
-      <w:r>
-        <w:t xml:space="preserve">  : đặt mã hoá ký tự cho trang web</w:t>
-      </w:r>
-    </w:p>
-    <w:p>
-      <w:pPr>
-        <w:spacing w:after="0"/>
-      </w:pPr>
-      <w:r>
-        <w:tab/>
-      </w:r>
-      <w:r>
-        <w:tab/>
-        <w:t>+</w:t>
-      </w:r>
-      <w:r>
-        <w:rPr>
-          <w:b/>
-        </w:rPr>
-        <w:t xml:space="preserve"> &lt;meta name="viewport" content="width=device-witdh, initial-scale=1.0"&gt;</w:t>
-      </w:r>
-    </w:p>
-    <w:p>
-      <w:pPr>
-        <w:spacing w:after="0"/>
-      </w:pPr>
-      <w:r>
-        <w:t xml:space="preserve"> </w:t>
-      </w:r>
-    </w:p>
-    <w:p>
-      <w:pPr>
-        <w:spacing w:after="0"/>
-      </w:pPr>
-      <w:r>
-        <w:rPr>
-          <w:b/>
-          <w:highlight w:val="green"/>
-        </w:rPr>
-        <w:t>4.</w:t>
-      </w:r>
-      <w:r>
-        <w:rPr>
-          <w:highlight w:val="green"/>
-        </w:rPr>
-        <w:t xml:space="preserve"> Một số thẻ thường dùng trong body</w:t>
-      </w:r>
-    </w:p>
-    <w:p>
-      <w:pPr>
-        <w:spacing w:after="0"/>
-      </w:pPr>
-      <w:r>
-        <w:tab/>
-      </w:r>
-      <w:r>
-        <w:rPr>
-          <w:b/>
-        </w:rPr>
-        <w:t>&lt;p&gt; &lt;/p&gt;</w:t>
-      </w:r>
-      <w:r>
-        <w:t xml:space="preserve"> : thể hiện 1 đoạn văn bản</w:t>
-      </w:r>
-    </w:p>
-    <w:p>
-      <w:pPr>
-        <w:spacing w:after="0"/>
-        <w:ind w:left="1440"/>
-      </w:pPr>
-      <w:r>
-        <w:t xml:space="preserve">+ chuỗi ký tự </w:t>
-      </w:r>
-      <w:r>
-        <w:rPr>
-          <w:b/>
-        </w:rPr>
-        <w:t>&amp;nbsp;</w:t>
-      </w:r>
-      <w:r>
-        <w:t xml:space="preserve"> dược thay cho khoảng trắng nếu văn bản có nhiều khoảng trắ</w:t>
-      </w:r>
-      <w:r>
-        <w:t xml:space="preserve">ng </w:t>
-      </w:r>
-      <w:r>
-        <w:t>liền nhau</w:t>
-      </w:r>
-      <w:r>
-        <w:t>.</w:t>
-      </w:r>
-    </w:p>
-    <w:p>
-      <w:pPr>
-        <w:spacing w:after="0"/>
-        <w:ind w:left="1440"/>
-      </w:pPr>
-      <w:r>
-        <w:t xml:space="preserve">+ </w:t>
-      </w:r>
-      <w:r>
-        <w:rPr>
-          <w:b/>
-        </w:rPr>
         <w:t>&lt;br&gt;</w:t>
       </w:r>
       <w:r>
@@ -462,7 +450,7 @@
     </w:p>
     <w:p>
       <w:pPr>
-        <w:spacing w:after="0"/>
+        <w:spacing w:after="0" w:line="240" w:lineRule="auto"/>
         <w:ind w:left="1440"/>
       </w:pPr>
       <w:r>
@@ -519,7 +507,7 @@
         <w:tabs>
           <w:tab w:val="left" w:pos="4140"/>
         </w:tabs>
-        <w:spacing w:after="0"/>
+        <w:spacing w:after="0" w:line="240" w:lineRule="auto"/>
       </w:pPr>
       <w:r>
         <w:rPr>
@@ -541,7 +529,7 @@
         <w:tabs>
           <w:tab w:val="left" w:pos="4140"/>
         </w:tabs>
-        <w:spacing w:after="0"/>
+        <w:spacing w:after="0" w:line="240" w:lineRule="auto"/>
       </w:pPr>
       <w:r>
         <w:t>Mặc định căn trái (left)</w:t>
@@ -550,14 +538,11 @@
     <w:p>
       <w:pPr>
         <w:tabs>
-          <w:tab w:val="left" w:pos="630"/>
           <w:tab w:val="left" w:pos="4140"/>
         </w:tabs>
-        <w:spacing w:after="0"/>
-      </w:pPr>
-      <w:r>
-        <w:tab/>
-      </w:r>
+        <w:spacing w:after="0" w:line="240" w:lineRule="auto"/>
+        <w:ind w:left="709"/>
+      </w:pPr>
       <w:r>
         <w:rPr>
           <w:b/>
@@ -587,7 +572,7 @@
           <w:tab w:val="left" w:pos="1440"/>
           <w:tab w:val="left" w:pos="4140"/>
         </w:tabs>
-        <w:spacing w:after="0"/>
+        <w:spacing w:after="0" w:line="240" w:lineRule="auto"/>
       </w:pPr>
       <w:r>
         <w:tab/>
@@ -604,7 +589,7 @@
           <w:tab w:val="left" w:pos="1440"/>
           <w:tab w:val="left" w:pos="4140"/>
         </w:tabs>
-        <w:spacing w:after="0"/>
+        <w:spacing w:after="0" w:line="240" w:lineRule="auto"/>
         <w:rPr>
           <w:b/>
         </w:rPr>
@@ -634,7 +619,7 @@
     </w:p>
     <w:p>
       <w:pPr>
-        <w:spacing w:after="0"/>
+        <w:spacing w:after="0" w:line="240" w:lineRule="auto"/>
       </w:pPr>
     </w:p>
     <w:p>
@@ -642,7 +627,7 @@
         <w:tabs>
           <w:tab w:val="left" w:pos="630"/>
         </w:tabs>
-        <w:spacing w:after="0"/>
+        <w:spacing w:after="0" w:line="240" w:lineRule="auto"/>
       </w:pPr>
       <w:r>
         <w:tab/>
@@ -654,7 +639,7 @@
         <w:tabs>
           <w:tab w:val="left" w:pos="630"/>
         </w:tabs>
-        <w:spacing w:after="0"/>
+        <w:spacing w:after="0" w:line="240" w:lineRule="auto"/>
       </w:pPr>
       <w:r>
         <w:tab/>
@@ -680,7 +665,7 @@
         <w:tabs>
           <w:tab w:val="left" w:pos="630"/>
         </w:tabs>
-        <w:spacing w:after="0"/>
+        <w:spacing w:after="0" w:line="240" w:lineRule="auto"/>
       </w:pPr>
       <w:r>
         <w:tab/>
@@ -712,7 +697,7 @@
         <w:tabs>
           <w:tab w:val="left" w:pos="630"/>
         </w:tabs>
-        <w:spacing w:after="0"/>
+        <w:spacing w:after="0" w:line="240" w:lineRule="auto"/>
       </w:pPr>
       <w:r>
         <w:tab/>
@@ -736,7 +721,7 @@
         <w:tabs>
           <w:tab w:val="left" w:pos="630"/>
         </w:tabs>
-        <w:spacing w:after="0"/>
+        <w:spacing w:after="0" w:line="240" w:lineRule="auto"/>
       </w:pPr>
       <w:r>
         <w:tab/>
@@ -760,7 +745,7 @@
         <w:tabs>
           <w:tab w:val="left" w:pos="630"/>
         </w:tabs>
-        <w:spacing w:after="0"/>
+        <w:spacing w:after="0" w:line="240" w:lineRule="auto"/>
       </w:pPr>
       <w:r>
         <w:tab/>
@@ -784,7 +769,7 @@
         <w:tabs>
           <w:tab w:val="left" w:pos="630"/>
         </w:tabs>
-        <w:spacing w:after="0"/>
+        <w:spacing w:after="0" w:line="240" w:lineRule="auto"/>
       </w:pPr>
       <w:r>
         <w:tab/>
@@ -810,7 +795,7 @@
         <w:tabs>
           <w:tab w:val="left" w:pos="630"/>
         </w:tabs>
-        <w:spacing w:after="0"/>
+        <w:spacing w:after="0" w:line="240" w:lineRule="auto"/>
       </w:pPr>
       <w:r>
         <w:tab/>
@@ -831,7 +816,7 @@
         <w:tabs>
           <w:tab w:val="left" w:pos="630"/>
         </w:tabs>
-        <w:spacing w:after="0"/>
+        <w:spacing w:after="0" w:line="240" w:lineRule="auto"/>
       </w:pPr>
       <w:r>
         <w:tab/>
@@ -848,6 +833,25 @@
       <w:r>
         <w:tab/>
         <w:t>: đảo ngược chữ</w:t>
+      </w:r>
+    </w:p>
+    <w:p>
+      <w:pPr>
+        <w:pStyle w:val="Heading1"/>
+        <w:spacing w:line="240" w:lineRule="auto"/>
+      </w:pPr>
+      <w:r>
+        <w:rPr>
+          <w:highlight w:val="green"/>
+        </w:rPr>
+        <w:lastRenderedPageBreak/>
+        <w:t>5.</w:t>
+      </w:r>
+      <w:r>
+        <w:rPr>
+          <w:highlight w:val="green"/>
+        </w:rPr>
+        <w:t xml:space="preserve"> Chú thích (comment)</w:t>
       </w:r>
     </w:p>
     <w:p>
@@ -855,13 +859,198 @@
         <w:tabs>
           <w:tab w:val="left" w:pos="630"/>
         </w:tabs>
-        <w:spacing w:after="0"/>
+        <w:spacing w:after="0" w:line="240" w:lineRule="auto"/>
+      </w:pPr>
+      <w:r>
+        <w:tab/>
+      </w:r>
+      <w:r>
+        <w:rPr>
+          <w:b/>
+        </w:rPr>
+        <w:t>&lt;!--</w:t>
+      </w:r>
+      <w:r>
+        <w:t>nội dung chú thích</w:t>
+      </w:r>
+      <w:r>
+        <w:rPr>
+          <w:b/>
+        </w:rPr>
+        <w:t>--&gt;</w:t>
+      </w:r>
+      <w:r>
+        <w:t xml:space="preserve">   : chú thích được đặt trong cặp thẻ.</w:t>
+      </w:r>
+    </w:p>
+    <w:p>
+      <w:pPr>
+        <w:pStyle w:val="Heading1"/>
+        <w:spacing w:line="240" w:lineRule="auto"/>
       </w:pPr>
       <w:r>
         <w:rPr>
           <w:highlight w:val="green"/>
         </w:rPr>
-        <w:t>5. Chú thích (comment)</w:t>
+        <w:t>6. Liên kết (link)</w:t>
+      </w:r>
+      <w:r>
+        <w:rPr>
+          <w:highlight w:val="green"/>
+        </w:rPr>
+        <w:t xml:space="preserve"> &lt;a&gt;</w:t>
+      </w:r>
+    </w:p>
+    <w:p>
+      <w:pPr>
+        <w:spacing w:after="0" w:line="240" w:lineRule="auto"/>
+      </w:pPr>
+      <w:r>
+        <w:tab/>
+      </w:r>
+      <w:r>
+        <w:rPr>
+          <w:b/>
+        </w:rPr>
+        <w:t>&lt;a href=”url”&gt;</w:t>
+      </w:r>
+      <w:r>
+        <w:t>Nội dung</w:t>
+      </w:r>
+      <w:r>
+        <w:rPr>
+          <w:b/>
+        </w:rPr>
+        <w:t>&lt;/a&gt;</w:t>
+      </w:r>
+    </w:p>
+    <w:p>
+      <w:pPr>
+        <w:spacing w:after="0" w:line="240" w:lineRule="auto"/>
+      </w:pPr>
+      <w:r>
+        <w:tab/>
+      </w:r>
+      <w:r>
+        <w:tab/>
+        <w:t>+ &lt;a&gt; : là anchor(neo)</w:t>
+      </w:r>
+    </w:p>
+    <w:p>
+      <w:pPr>
+        <w:spacing w:after="0" w:line="240" w:lineRule="auto"/>
+      </w:pPr>
+      <w:r>
+        <w:tab/>
+      </w:r>
+      <w:r>
+        <w:tab/>
+        <w:t>+ Các nội dung trong thẻ a khi nhấp vào sẽ đưa đến liên kết url trỏ tới</w:t>
+      </w:r>
+    </w:p>
+    <w:p>
+      <w:pPr>
+        <w:spacing w:after="0" w:line="240" w:lineRule="auto"/>
+      </w:pPr>
+      <w:r>
+        <w:tab/>
+      </w:r>
+      <w:r>
+        <w:tab/>
+        <w:t xml:space="preserve">+ </w:t>
+      </w:r>
+      <w:r>
+        <w:rPr>
+          <w:b/>
+        </w:rPr>
+        <w:t>href</w:t>
+      </w:r>
+      <w:r>
+        <w:t>: Xác định địa chỉ URL mà liên kết sẽ chuyển đến.</w:t>
+      </w:r>
+    </w:p>
+    <w:p>
+      <w:pPr>
+        <w:spacing w:after="0" w:line="240" w:lineRule="auto"/>
+      </w:pPr>
+      <w:r>
+        <w:tab/>
+      </w:r>
+      <w:r>
+        <w:tab/>
+        <w:t xml:space="preserve">+ </w:t>
+      </w:r>
+      <w:r>
+        <w:rPr>
+          <w:b/>
+        </w:rPr>
+        <w:t>target</w:t>
+      </w:r>
+      <w:r>
+        <w:t>: Xác định nơi để mở tài liệu được liên kết. Các giá trị phổ biến bao gồm:</w:t>
+      </w:r>
+    </w:p>
+    <w:p>
+      <w:pPr>
+        <w:spacing w:after="0" w:line="240" w:lineRule="auto"/>
+        <w:ind w:left="2160"/>
+      </w:pPr>
+      <w:r>
+        <w:rPr>
+          <w:b/>
+        </w:rPr>
+        <w:t>_blank</w:t>
+      </w:r>
+      <w:r>
+        <w:t>: Mở liên kết trong một cửa sổ hoặc tab mới.</w:t>
+      </w:r>
+    </w:p>
+    <w:p>
+      <w:pPr>
+        <w:spacing w:after="0" w:line="240" w:lineRule="auto"/>
+        <w:ind w:left="2160"/>
+      </w:pPr>
+      <w:r>
+        <w:rPr>
+          <w:b/>
+        </w:rPr>
+        <w:t>_self</w:t>
+      </w:r>
+      <w:r>
+        <w:t>: Mở liên kết trong cùng một khung (mặc định).</w:t>
+      </w:r>
+    </w:p>
+    <w:p>
+      <w:pPr>
+        <w:spacing w:after="0" w:line="240" w:lineRule="auto"/>
+        <w:ind w:left="2160"/>
+      </w:pPr>
+      <w:r>
+        <w:rPr>
+          <w:b/>
+        </w:rPr>
+        <w:t>_parent</w:t>
+      </w:r>
+      <w:r>
+        <w:t>: Mở liên kết trong khung cha của khung hiện tại.</w:t>
+      </w:r>
+    </w:p>
+    <w:p>
+      <w:pPr>
+        <w:spacing w:after="0" w:line="240" w:lineRule="auto"/>
+        <w:ind w:left="2160"/>
+        <w:rPr>
+          <w:b/>
+        </w:rPr>
+      </w:pPr>
+      <w:r>
+        <w:rPr>
+          <w:b/>
+        </w:rPr>
+        <w:t>_top</w:t>
+      </w:r>
+      <w:r>
+        <w:t>: Mở liên kết trong toàn bộ cửa sổ.</w:t>
       </w:r>
     </w:p>
     <w:p>
@@ -869,28 +1058,18 @@
         <w:tabs>
           <w:tab w:val="left" w:pos="630"/>
         </w:tabs>
-        <w:spacing w:after="0"/>
-      </w:pPr>
-      <w:r>
-        <w:tab/>
-      </w:r>
-      <w:r>
-        <w:rPr>
-          <w:b/>
-        </w:rPr>
-        <w:t>&lt;!--</w:t>
-      </w:r>
-      <w:r>
-        <w:t>nội dung chú thích</w:t>
-      </w:r>
-      <w:r>
-        <w:rPr>
-          <w:b/>
-        </w:rPr>
-        <w:t>--&gt;</w:t>
-      </w:r>
-      <w:r>
-        <w:t xml:space="preserve">   : chú thích được đặt trong cặp thẻ.</w:t>
+        <w:spacing w:after="0" w:line="240" w:lineRule="auto"/>
+      </w:pPr>
+      <w:r>
+        <w:tab/>
+        <w:t xml:space="preserve"> </w:t>
+      </w:r>
+      <w:r>
+        <w:tab/>
+      </w:r>
+      <w:r>
+        <w:tab/>
+        <w:t>+ nếu href trỏ đến tài liệu (.docx, .txt, .html, ....) thì sẻ mở tài liệu đó</w:t>
       </w:r>
     </w:p>
     <w:p>
@@ -898,166 +1077,17 @@
         <w:tabs>
           <w:tab w:val="left" w:pos="630"/>
         </w:tabs>
-        <w:spacing w:after="0"/>
-      </w:pPr>
-      <w:r>
-        <w:rPr>
-          <w:highlight w:val="green"/>
-        </w:rPr>
-        <w:t>6. Liên kết (link)</w:t>
-      </w:r>
-    </w:p>
-    <w:p>
-      <w:pPr>
-        <w:spacing w:after="0"/>
-      </w:pPr>
-      <w:r>
-        <w:tab/>
-      </w:r>
-      <w:r>
-        <w:rPr>
-          <w:b/>
-        </w:rPr>
-        <w:t>&lt;a href=”url”&gt;</w:t>
-      </w:r>
-      <w:r>
-        <w:t>Nội dung</w:t>
-      </w:r>
-      <w:r>
-        <w:rPr>
-          <w:b/>
-        </w:rPr>
-        <w:t>&lt;/a&gt;</w:t>
-      </w:r>
-    </w:p>
-    <w:p>
-      <w:pPr>
-        <w:spacing w:after="0"/>
-      </w:pPr>
-      <w:r>
-        <w:tab/>
-      </w:r>
-      <w:r>
-        <w:tab/>
-        <w:t>+ &lt;a&gt; : là anchor(neo)</w:t>
-      </w:r>
-    </w:p>
-    <w:p>
-      <w:pPr>
-        <w:spacing w:after="0"/>
-      </w:pPr>
-      <w:r>
-        <w:lastRenderedPageBreak/>
-        <w:tab/>
-      </w:r>
-      <w:r>
-        <w:tab/>
-        <w:t>+ Các nội dung trong thẻ a khi nhấp vào sẽ đưa đến liên kết url trỏ tới</w:t>
-      </w:r>
-    </w:p>
-    <w:p>
-      <w:pPr>
-        <w:spacing w:after="0"/>
-      </w:pPr>
-      <w:r>
-        <w:tab/>
-      </w:r>
-      <w:r>
-        <w:tab/>
-        <w:t xml:space="preserve">+ </w:t>
-      </w:r>
-      <w:r>
-        <w:rPr>
-          <w:b/>
-        </w:rPr>
-        <w:t>href</w:t>
-      </w:r>
-      <w:r>
-        <w:t>: Xác định địa chỉ URL mà liên kết sẽ chuyển đến.</w:t>
-      </w:r>
-    </w:p>
-    <w:p>
-      <w:pPr>
-        <w:spacing w:after="0"/>
-      </w:pPr>
-      <w:r>
-        <w:tab/>
-      </w:r>
-      <w:r>
-        <w:tab/>
-        <w:t xml:space="preserve">+ </w:t>
-      </w:r>
-      <w:r>
-        <w:rPr>
-          <w:b/>
-        </w:rPr>
-        <w:t>target</w:t>
-      </w:r>
-      <w:r>
-        <w:t>: Xác định nơi để mở tài liệu được liên kết. Các giá trị phổ biến bao gồm:</w:t>
-      </w:r>
-    </w:p>
-    <w:p>
-      <w:pPr>
-        <w:spacing w:after="0"/>
-        <w:ind w:left="2160"/>
-      </w:pPr>
-      <w:r>
-        <w:rPr>
-          <w:b/>
-        </w:rPr>
-        <w:t>_blank</w:t>
-      </w:r>
-      <w:r>
-        <w:t>: Mở liên kết trong một cửa sổ hoặc tab mới.</w:t>
-      </w:r>
-    </w:p>
-    <w:p>
-      <w:pPr>
-        <w:spacing w:after="0"/>
-        <w:ind w:left="2160"/>
-      </w:pPr>
-      <w:r>
-        <w:rPr>
-          <w:b/>
-        </w:rPr>
-        <w:t>_self</w:t>
-      </w:r>
-      <w:r>
-        <w:t>: Mở liên kết trong cùng một khung (mặc định).</w:t>
-      </w:r>
-    </w:p>
-    <w:p>
-      <w:pPr>
-        <w:spacing w:after="0"/>
-        <w:ind w:left="2160"/>
-      </w:pPr>
-      <w:r>
-        <w:rPr>
-          <w:b/>
-        </w:rPr>
-        <w:t>_parent</w:t>
-      </w:r>
-      <w:r>
-        <w:t>: Mở liên kết trong khung cha của khung hiện tại.</w:t>
-      </w:r>
-    </w:p>
-    <w:p>
-      <w:pPr>
-        <w:spacing w:after="0"/>
-        <w:ind w:left="2160"/>
-        <w:rPr>
-          <w:b/>
-        </w:rPr>
-      </w:pPr>
-      <w:r>
-        <w:rPr>
-          <w:b/>
-        </w:rPr>
-        <w:t>_top</w:t>
-      </w:r>
-      <w:r>
-        <w:t>: Mở liên kết trong toàn bộ cửa sổ.</w:t>
+        <w:spacing w:after="0" w:line="240" w:lineRule="auto"/>
+      </w:pPr>
+      <w:r>
+        <w:tab/>
+      </w:r>
+      <w:r>
+        <w:tab/>
+      </w:r>
+      <w:r>
+        <w:tab/>
+        <w:t>+ thêm thuộc tính download vào thẻ &lt;a&gt; để tải về tài liệu đó</w:t>
       </w:r>
     </w:p>
     <w:p>
@@ -1065,18 +1095,73 @@
         <w:tabs>
           <w:tab w:val="left" w:pos="630"/>
         </w:tabs>
-        <w:spacing w:after="0"/>
-      </w:pPr>
-      <w:r>
-        <w:tab/>
-        <w:t xml:space="preserve"> </w:t>
-      </w:r>
-      <w:r>
-        <w:tab/>
-      </w:r>
-      <w:r>
-        <w:tab/>
-        <w:t>+ nếu href trỏ đến tài liệu (.docx, .txt, .html, ....) thì sẻ mở tài liệu đó</w:t>
+        <w:spacing w:after="0" w:line="240" w:lineRule="auto"/>
+      </w:pPr>
+      <w:r>
+        <w:tab/>
+      </w:r>
+      <w:r>
+        <w:tab/>
+      </w:r>
+      <w:r>
+        <w:tab/>
+      </w:r>
+      <w:r>
+        <w:tab/>
+        <w:t xml:space="preserve">VD : </w:t>
+      </w:r>
+      <w:r>
+        <w:rPr>
+          <w:b/>
+        </w:rPr>
+        <w:t>&lt;a href=”</w:t>
+      </w:r>
+      <w:r>
+        <w:rPr>
+          <w:b/>
+          <w:color w:val="FF0000"/>
+        </w:rPr>
+        <w:t>xinchao.txt</w:t>
+      </w:r>
+      <w:r>
+        <w:rPr>
+          <w:b/>
+        </w:rPr>
+        <w:t xml:space="preserve">” </w:t>
+      </w:r>
+      <w:r>
+        <w:rPr>
+          <w:b/>
+          <w:color w:val="FF0000"/>
+        </w:rPr>
+        <w:t>download</w:t>
+      </w:r>
+      <w:r>
+        <w:rPr>
+          <w:b/>
+        </w:rPr>
+        <w:t>&gt;</w:t>
+      </w:r>
+      <w:r>
+        <w:t xml:space="preserve">  //tải về file xinchao.txt</w:t>
+      </w:r>
+    </w:p>
+    <w:p>
+      <w:pPr>
+        <w:pStyle w:val="Heading1"/>
+        <w:spacing w:line="240" w:lineRule="auto"/>
+      </w:pPr>
+      <w:r>
+        <w:rPr>
+          <w:highlight w:val="green"/>
+        </w:rPr>
+        <w:t>7.</w:t>
+      </w:r>
+      <w:r>
+        <w:rPr>
+          <w:highlight w:val="green"/>
+        </w:rPr>
+        <w:t xml:space="preserve"> bookmark</w:t>
       </w:r>
     </w:p>
     <w:p>
@@ -1084,17 +1169,11 @@
         <w:tabs>
           <w:tab w:val="left" w:pos="630"/>
         </w:tabs>
-        <w:spacing w:after="0"/>
-      </w:pPr>
-      <w:r>
-        <w:tab/>
-      </w:r>
-      <w:r>
-        <w:tab/>
-      </w:r>
-      <w:r>
-        <w:tab/>
-        <w:t>+ thêm thuộc tính download vào thẻ &lt;a&gt; để tải về tài liệu đó</w:t>
+        <w:spacing w:after="0" w:line="240" w:lineRule="auto"/>
+      </w:pPr>
+      <w:r>
+        <w:tab/>
+        <w:t>+ Là 1 điểm đánh dấu vị trí trên trang.</w:t>
       </w:r>
     </w:p>
     <w:p>
@@ -1102,55 +1181,47 @@
         <w:tabs>
           <w:tab w:val="left" w:pos="630"/>
         </w:tabs>
-        <w:spacing w:after="0"/>
-      </w:pPr>
-      <w:r>
-        <w:tab/>
-      </w:r>
-      <w:r>
-        <w:tab/>
-      </w:r>
-      <w:r>
-        <w:tab/>
-      </w:r>
-      <w:r>
-        <w:tab/>
-        <w:t xml:space="preserve">VD : </w:t>
-      </w:r>
-      <w:r>
-        <w:rPr>
-          <w:b/>
-        </w:rPr>
-        <w:t>&lt;a href=”</w:t>
+        <w:spacing w:after="0" w:line="240" w:lineRule="auto"/>
+      </w:pPr>
+      <w:r>
+        <w:tab/>
+      </w:r>
+      <w:r>
+        <w:rPr>
+          <w:b/>
+        </w:rPr>
+        <w:t xml:space="preserve">&lt;h1 </w:t>
       </w:r>
       <w:r>
         <w:rPr>
           <w:b/>
           <w:color w:val="FF0000"/>
         </w:rPr>
-        <w:t>xinchao.txt</w:t>
-      </w:r>
-      <w:r>
-        <w:rPr>
-          <w:b/>
-        </w:rPr>
-        <w:t xml:space="preserve">” </w:t>
-      </w:r>
-      <w:r>
-        <w:rPr>
-          <w:b/>
-          <w:color w:val="FF0000"/>
-        </w:rPr>
-        <w:t>download</w:t>
-      </w:r>
-      <w:r>
-        <w:rPr>
-          <w:b/>
-        </w:rPr>
-        <w:t>&gt;</w:t>
-      </w:r>
-      <w:r>
-        <w:t xml:space="preserve">  //tải về file xinchao.txt</w:t>
+        <w:t>id=”bookmark1”</w:t>
+      </w:r>
+      <w:r>
+        <w:rPr>
+          <w:b/>
+        </w:rPr>
+        <w:t>&gt;&lt;/h1&gt;</w:t>
+      </w:r>
+      <w:r>
+        <w:rPr>
+          <w:b/>
+        </w:rPr>
+        <w:t xml:space="preserve"> </w:t>
+      </w:r>
+      <w:r>
+        <w:t xml:space="preserve">: dùng từ khoá </w:t>
+      </w:r>
+      <w:r>
+        <w:rPr>
+          <w:b/>
+        </w:rPr>
+        <w:t>id=”Tên bookmark”</w:t>
+      </w:r>
+      <w:r>
+        <w:t xml:space="preserve"> để đánh dấu bookmark</w:t>
       </w:r>
     </w:p>
     <w:p>
@@ -1158,13 +1229,11 @@
         <w:tabs>
           <w:tab w:val="left" w:pos="630"/>
         </w:tabs>
-        <w:spacing w:after="0"/>
-      </w:pPr>
-      <w:r>
-        <w:rPr>
-          <w:highlight w:val="green"/>
-        </w:rPr>
-        <w:t>7. bookmark</w:t>
+        <w:spacing w:after="0" w:line="240" w:lineRule="auto"/>
+      </w:pPr>
+      <w:r>
+        <w:tab/>
+        <w:t>+ Di chuyển đến điểm đánh dấu bookmark</w:t>
       </w:r>
     </w:p>
     <w:p>
@@ -1172,11 +1241,42 @@
         <w:tabs>
           <w:tab w:val="left" w:pos="630"/>
         </w:tabs>
-        <w:spacing w:after="0"/>
-      </w:pPr>
-      <w:r>
-        <w:tab/>
-        <w:t>+ Là 1 điểm đánh dấu vị trí trên trang.</w:t>
+        <w:spacing w:after="0" w:line="240" w:lineRule="auto"/>
+        <w:ind w:left="630"/>
+      </w:pPr>
+      <w:r>
+        <w:rPr>
+          <w:b/>
+        </w:rPr>
+        <w:t>&lt;a href=”index.html</w:t>
+      </w:r>
+      <w:r>
+        <w:rPr>
+          <w:b/>
+          <w:color w:val="FF0000"/>
+        </w:rPr>
+        <w:t>#bookmark1</w:t>
+      </w:r>
+      <w:r>
+        <w:rPr>
+          <w:b/>
+        </w:rPr>
+        <w:t>”&gt;</w:t>
+      </w:r>
+      <w:r>
+        <w:rPr>
+          <w:b/>
+        </w:rPr>
+        <w:t xml:space="preserve">&lt;a&gt; : </w:t>
+      </w:r>
+      <w:r>
+        <w:t>dùng liên kết bình thường nhưng thêm #”Tên b</w:t>
+      </w:r>
+      <w:r>
+        <w:t>ookmark</w:t>
+      </w:r>
+      <w:r>
+        <w:t>”</w:t>
       </w:r>
     </w:p>
     <w:p>
@@ -1184,47 +1284,41 @@
         <w:tabs>
           <w:tab w:val="left" w:pos="630"/>
         </w:tabs>
-        <w:spacing w:after="0"/>
-      </w:pPr>
-      <w:r>
-        <w:tab/>
-      </w:r>
-      <w:r>
-        <w:rPr>
-          <w:b/>
-        </w:rPr>
-        <w:t xml:space="preserve">&lt;h1 </w:t>
+        <w:spacing w:after="0" w:line="240" w:lineRule="auto"/>
+      </w:pPr>
+      <w:r>
+        <w:tab/>
+      </w:r>
+      <w:r>
+        <w:rPr>
+          <w:b/>
+        </w:rPr>
+        <w:t>&lt;a href=</w:t>
       </w:r>
       <w:r>
         <w:rPr>
           <w:b/>
           <w:color w:val="FF0000"/>
         </w:rPr>
-        <w:t>id=”bookmark1”</w:t>
-      </w:r>
-      <w:r>
-        <w:rPr>
-          <w:b/>
-        </w:rPr>
-        <w:t>&gt;&lt;/h1&gt;</w:t>
-      </w:r>
-      <w:r>
-        <w:rPr>
-          <w:b/>
-        </w:rPr>
-        <w:t xml:space="preserve"> </w:t>
-      </w:r>
-      <w:r>
-        <w:t xml:space="preserve">: dùng từ khoá </w:t>
-      </w:r>
-      <w:r>
-        <w:rPr>
-          <w:b/>
-        </w:rPr>
-        <w:t>id=”Tên bookmark”</w:t>
-      </w:r>
-      <w:r>
-        <w:t xml:space="preserve"> để đánh dấu bookmark</w:t>
+        <w:t>”#bookmark1</w:t>
+      </w:r>
+      <w:r>
+        <w:rPr>
+          <w:b/>
+        </w:rPr>
+        <w:t>”&gt;&lt;a&gt;</w:t>
+      </w:r>
+      <w:r>
+        <w:rPr>
+          <w:b/>
+        </w:rPr>
+        <w:t xml:space="preserve">: </w:t>
+      </w:r>
+      <w:r>
+        <w:t>Khi dùng trong nội bộ trang web</w:t>
+      </w:r>
+      <w:r>
+        <w:t xml:space="preserve"> thì không cần url.</w:t>
       </w:r>
     </w:p>
     <w:p>
@@ -1232,54 +1326,19 @@
         <w:tabs>
           <w:tab w:val="left" w:pos="630"/>
         </w:tabs>
-        <w:spacing w:after="0"/>
-      </w:pPr>
-      <w:r>
-        <w:tab/>
-        <w:t>+ Di chuyển đến điểm đánh dấu bookmark</w:t>
-      </w:r>
+        <w:spacing w:after="0" w:line="240" w:lineRule="auto"/>
+      </w:pPr>
     </w:p>
     <w:p>
       <w:pPr>
         <w:tabs>
           <w:tab w:val="left" w:pos="630"/>
         </w:tabs>
-        <w:spacing w:after="0"/>
-        <w:ind w:left="630"/>
-      </w:pPr>
-      <w:r>
-        <w:rPr>
-          <w:b/>
-        </w:rPr>
-        <w:t>&lt;a href=”index.html</w:t>
-      </w:r>
-      <w:r>
-        <w:rPr>
-          <w:b/>
-          <w:color w:val="FF0000"/>
-        </w:rPr>
-        <w:t>#bookmark1</w:t>
-      </w:r>
-      <w:r>
-        <w:rPr>
-          <w:b/>
-        </w:rPr>
-        <w:t>”&gt;</w:t>
-      </w:r>
-      <w:r>
-        <w:rPr>
-          <w:b/>
-        </w:rPr>
-        <w:t xml:space="preserve">&lt;a&gt; : </w:t>
-      </w:r>
-      <w:r>
-        <w:t>dùng liên kết bình thường nhưng thêm #”Tên b</w:t>
-      </w:r>
-      <w:r>
-        <w:t>ookmark</w:t>
-      </w:r>
-      <w:r>
-        <w:t>”</w:t>
+        <w:spacing w:after="0" w:line="240" w:lineRule="auto"/>
+      </w:pPr>
+      <w:r>
+        <w:tab/>
+        <w:t>Mỗi bookmark cung cấp 1 định danh duy nhất cho một phần tử, phần tử khác không được đặt cùng tên đó.</w:t>
       </w:r>
     </w:p>
     <w:p>
@@ -1287,41 +1346,46 @@
         <w:tabs>
           <w:tab w:val="left" w:pos="630"/>
         </w:tabs>
-        <w:spacing w:after="0"/>
-      </w:pPr>
-      <w:r>
-        <w:tab/>
-      </w:r>
-      <w:r>
-        <w:rPr>
-          <w:b/>
-        </w:rPr>
-        <w:t>&lt;a href=</w:t>
+        <w:spacing w:after="0" w:line="240" w:lineRule="auto"/>
+      </w:pPr>
+      <w:r>
+        <w:tab/>
+        <w:t xml:space="preserve">Gọi id trong css : </w:t>
       </w:r>
       <w:r>
         <w:rPr>
           <w:b/>
           <w:color w:val="FF0000"/>
         </w:rPr>
-        <w:t>”#bookmark1</w:t>
-      </w:r>
-      <w:r>
-        <w:rPr>
-          <w:b/>
-        </w:rPr>
-        <w:t>”&gt;&lt;a&gt;</w:t>
-      </w:r>
-      <w:r>
-        <w:rPr>
-          <w:b/>
-        </w:rPr>
-        <w:t xml:space="preserve">: </w:t>
-      </w:r>
-      <w:r>
-        <w:t>Khi dùng trong nội bộ trang web</w:t>
-      </w:r>
-      <w:r>
-        <w:t xml:space="preserve"> thì không cần url.</w:t>
+        <w:t>#tenid {}</w:t>
+      </w:r>
+      <w:r>
+        <w:rPr>
+          <w:b/>
+          <w:color w:val="FF0000"/>
+        </w:rPr>
+        <w:t xml:space="preserve"> : </w:t>
+      </w:r>
+      <w:r>
+        <w:t>những cấu hình trong css chỉ áp dụng cho element có id này</w:t>
+      </w:r>
+    </w:p>
+    <w:p>
+      <w:pPr>
+        <w:pStyle w:val="Heading1"/>
+        <w:spacing w:line="240" w:lineRule="auto"/>
+      </w:pPr>
+      <w:r>
+        <w:rPr>
+          <w:highlight w:val="green"/>
+        </w:rPr>
+        <w:t>8.</w:t>
+      </w:r>
+      <w:r>
+        <w:rPr>
+          <w:highlight w:val="green"/>
+        </w:rPr>
+        <w:t xml:space="preserve"> Thuộc tính (attribute)</w:t>
       </w:r>
     </w:p>
     <w:p>
@@ -1329,13 +1393,21 @@
         <w:tabs>
           <w:tab w:val="left" w:pos="630"/>
         </w:tabs>
-        <w:spacing w:after="0"/>
-      </w:pPr>
-      <w:r>
-        <w:rPr>
-          <w:highlight w:val="green"/>
-        </w:rPr>
-        <w:t>8. Thuộc tính (attribute)</w:t>
+        <w:spacing w:after="0" w:line="240" w:lineRule="auto"/>
+      </w:pPr>
+      <w:r>
+        <w:tab/>
+        <w:t xml:space="preserve">Khi khai báo 1 thuộc tính cho phần tử ta viết vào bên trong </w:t>
+      </w:r>
+      <w:r>
+        <w:rPr>
+          <w:b/>
+          <w:highlight w:val="yellow"/>
+        </w:rPr>
+        <w:t>thẻ mở</w:t>
+      </w:r>
+      <w:r>
+        <w:t xml:space="preserve"> của phần tử.</w:t>
       </w:r>
     </w:p>
     <w:p>
@@ -1343,11 +1415,44 @@
         <w:tabs>
           <w:tab w:val="left" w:pos="630"/>
         </w:tabs>
-        <w:spacing w:after="0"/>
-      </w:pPr>
-      <w:r>
-        <w:tab/>
-        <w:t>Khi khai báo 1 thuộc tính cho phần tử ta viết vào bên trong thẻ mở của phần tử.</w:t>
+        <w:spacing w:after="0" w:line="240" w:lineRule="auto"/>
+        <w:rPr>
+          <w:b/>
+        </w:rPr>
+      </w:pPr>
+      <w:r>
+        <w:tab/>
+      </w:r>
+      <w:r>
+        <w:rPr>
+          <w:b/>
+        </w:rPr>
+        <w:t>&lt;</w:t>
+      </w:r>
+      <w:r>
+        <w:rPr>
+          <w:b/>
+        </w:rPr>
+        <w:t xml:space="preserve">h1 </w:t>
+      </w:r>
+      <w:r>
+        <w:rPr>
+          <w:b/>
+          <w:color w:val="FF0000"/>
+        </w:rPr>
+        <w:t>attribute=”value”</w:t>
+      </w:r>
+      <w:r>
+        <w:rPr>
+          <w:b/>
+        </w:rPr>
+        <w:t>&gt;</w:t>
+      </w:r>
+      <w:r>
+        <w:rPr>
+          <w:b/>
+        </w:rPr>
+        <w:t xml:space="preserve"> nội dung thẻ &lt;h1&gt;</w:t>
       </w:r>
     </w:p>
     <w:p>
@@ -1355,44 +1460,100 @@
         <w:tabs>
           <w:tab w:val="left" w:pos="630"/>
         </w:tabs>
-        <w:spacing w:after="0"/>
-        <w:rPr>
-          <w:b/>
-        </w:rPr>
-      </w:pPr>
-      <w:r>
-        <w:tab/>
-      </w:r>
-      <w:r>
-        <w:rPr>
-          <w:b/>
-        </w:rPr>
-        <w:t>&lt;</w:t>
-      </w:r>
-      <w:r>
-        <w:rPr>
-          <w:b/>
-        </w:rPr>
-        <w:t xml:space="preserve">h1 </w:t>
+        <w:spacing w:after="0" w:line="240" w:lineRule="auto"/>
+      </w:pPr>
+      <w:r>
+        <w:rPr>
+          <w:b/>
+        </w:rPr>
+        <w:tab/>
+      </w:r>
+      <w:r>
+        <w:t>Vd</w:t>
+      </w:r>
+      <w:r>
+        <w:rPr>
+          <w:b/>
+        </w:rPr>
+        <w:t xml:space="preserve"> &lt;h1 </w:t>
       </w:r>
       <w:r>
         <w:rPr>
           <w:b/>
           <w:color w:val="FF0000"/>
         </w:rPr>
-        <w:t>attribute=”value”</w:t>
-      </w:r>
-      <w:r>
-        <w:rPr>
-          <w:b/>
-        </w:rPr>
-        <w:t>&gt;</w:t>
-      </w:r>
-      <w:r>
-        <w:rPr>
-          <w:b/>
-        </w:rPr>
-        <w:t xml:space="preserve"> nội dung thẻ &lt;h1&gt;</w:t>
+        <w:t>align=”</w:t>
+      </w:r>
+      <w:r>
+        <w:rPr>
+          <w:b/>
+          <w:color w:val="FF0000"/>
+        </w:rPr>
+        <w:t>right</w:t>
+      </w:r>
+      <w:r>
+        <w:rPr>
+          <w:b/>
+          <w:color w:val="FF0000"/>
+        </w:rPr>
+        <w:t>”</w:t>
+      </w:r>
+      <w:r>
+        <w:rPr>
+          <w:b/>
+        </w:rPr>
+        <w:t xml:space="preserve">&gt;ND&lt;h1&gt; </w:t>
+      </w:r>
+      <w:r>
+        <w:t xml:space="preserve">: thuộc tính </w:t>
+      </w:r>
+      <w:r>
+        <w:rPr>
+          <w:color w:val="FF0000"/>
+        </w:rPr>
+        <w:t>align</w:t>
+      </w:r>
+      <w:r>
+        <w:t xml:space="preserve">, giá trị </w:t>
+      </w:r>
+      <w:r>
+        <w:rPr>
+          <w:color w:val="FF0000"/>
+        </w:rPr>
+        <w:t>right</w:t>
+      </w:r>
+      <w:r>
+        <w:rPr>
+          <w:color w:val="FF0000"/>
+        </w:rPr>
+        <w:t xml:space="preserve"> </w:t>
+      </w:r>
+      <w:r>
+        <w:t>,</w:t>
+      </w:r>
+      <w:r>
+        <w:t>nghĩa là căn lề phải cho văn bản</w:t>
+      </w:r>
+      <w:r>
+        <w:t>.</w:t>
+      </w:r>
+    </w:p>
+    <w:p>
+      <w:pPr>
+        <w:pStyle w:val="Heading1"/>
+        <w:spacing w:line="240" w:lineRule="auto"/>
+      </w:pPr>
+      <w:r>
+        <w:rPr>
+          <w:highlight w:val="green"/>
+        </w:rPr>
+        <w:t>9.</w:t>
+      </w:r>
+      <w:r>
+        <w:rPr>
+          <w:highlight w:val="green"/>
+        </w:rPr>
+        <w:t xml:space="preserve"> Thuộc tính style</w:t>
       </w:r>
     </w:p>
     <w:p>
@@ -1400,82 +1561,19 @@
         <w:tabs>
           <w:tab w:val="left" w:pos="630"/>
         </w:tabs>
-        <w:spacing w:after="0"/>
-      </w:pPr>
-      <w:r>
-        <w:rPr>
-          <w:b/>
-        </w:rPr>
-        <w:tab/>
-      </w:r>
-      <w:r>
-        <w:t>Vd</w:t>
-      </w:r>
-      <w:r>
-        <w:rPr>
-          <w:b/>
-        </w:rPr>
-        <w:t xml:space="preserve"> &lt;h1 </w:t>
-      </w:r>
-      <w:r>
-        <w:rPr>
-          <w:b/>
-          <w:color w:val="FF0000"/>
-        </w:rPr>
-        <w:t>align=”</w:t>
-      </w:r>
-      <w:r>
-        <w:rPr>
-          <w:b/>
-          <w:color w:val="FF0000"/>
-        </w:rPr>
-        <w:t>right</w:t>
-      </w:r>
-      <w:r>
-        <w:rPr>
-          <w:b/>
-          <w:color w:val="FF0000"/>
-        </w:rPr>
-        <w:t>”</w:t>
-      </w:r>
-      <w:r>
-        <w:rPr>
-          <w:b/>
-        </w:rPr>
-        <w:t xml:space="preserve">&gt;ND&lt;h1&gt; </w:t>
-      </w:r>
-      <w:r>
-        <w:t xml:space="preserve">: thuộc tính </w:t>
-      </w:r>
-      <w:r>
-        <w:rPr>
-          <w:color w:val="FF0000"/>
-        </w:rPr>
-        <w:t>align</w:t>
-      </w:r>
-      <w:r>
-        <w:t xml:space="preserve">, giá trị </w:t>
-      </w:r>
-      <w:r>
-        <w:rPr>
-          <w:color w:val="FF0000"/>
-        </w:rPr>
-        <w:t>right</w:t>
-      </w:r>
-      <w:r>
-        <w:rPr>
-          <w:color w:val="FF0000"/>
-        </w:rPr>
-        <w:t xml:space="preserve"> </w:t>
-      </w:r>
-      <w:r>
-        <w:t>,</w:t>
-      </w:r>
-      <w:r>
-        <w:t>nghĩa là căn lề phải cho văn bản</w:t>
-      </w:r>
-      <w:r>
-        <w:t>.</w:t>
+        <w:spacing w:after="0" w:line="240" w:lineRule="auto"/>
+        <w:rPr>
+          <w:b/>
+        </w:rPr>
+      </w:pPr>
+      <w:r>
+        <w:tab/>
+      </w:r>
+      <w:r>
+        <w:rPr>
+          <w:b/>
+        </w:rPr>
+        <w:t>Là thuộc tính để áp dụng các định dạng css cho html</w:t>
       </w:r>
     </w:p>
     <w:p>
@@ -1483,52 +1581,18 @@
         <w:tabs>
           <w:tab w:val="left" w:pos="630"/>
         </w:tabs>
-        <w:spacing w:after="0"/>
-      </w:pPr>
-      <w:r>
-        <w:rPr>
-          <w:highlight w:val="green"/>
-        </w:rPr>
-        <w:t>9. Thuộc tính style</w:t>
-      </w:r>
+        <w:spacing w:after="0" w:line="240" w:lineRule="auto"/>
+        <w:rPr>
+          <w:b/>
+        </w:rPr>
+      </w:pPr>
     </w:p>
     <w:p>
       <w:pPr>
         <w:tabs>
           <w:tab w:val="left" w:pos="630"/>
         </w:tabs>
-        <w:spacing w:after="0"/>
-        <w:rPr>
-          <w:b/>
-        </w:rPr>
-      </w:pPr>
-      <w:r>
-        <w:tab/>
-      </w:r>
-      <w:r>
-        <w:rPr>
-          <w:b/>
-        </w:rPr>
-        <w:t>Là thuộc tính để áp dụng các định dạng css cho html</w:t>
-      </w:r>
-    </w:p>
-    <w:p>
-      <w:pPr>
-        <w:tabs>
-          <w:tab w:val="left" w:pos="630"/>
-        </w:tabs>
-        <w:spacing w:after="0"/>
-        <w:rPr>
-          <w:b/>
-        </w:rPr>
-      </w:pPr>
-    </w:p>
-    <w:p>
-      <w:pPr>
-        <w:tabs>
-          <w:tab w:val="left" w:pos="630"/>
-        </w:tabs>
-        <w:spacing w:after="0"/>
+        <w:spacing w:after="0" w:line="240" w:lineRule="auto"/>
       </w:pPr>
       <w:r>
         <w:tab/>
@@ -1545,7 +1609,7 @@
         <w:tabs>
           <w:tab w:val="left" w:pos="630"/>
         </w:tabs>
-        <w:spacing w:after="0"/>
+        <w:spacing w:after="0" w:line="240" w:lineRule="auto"/>
         <w:ind w:left="851" w:hanging="215"/>
         <w:rPr>
           <w:b/>
@@ -1563,7 +1627,7 @@
         <w:tabs>
           <w:tab w:val="left" w:pos="630"/>
         </w:tabs>
-        <w:spacing w:after="0"/>
+        <w:spacing w:after="0" w:line="240" w:lineRule="auto"/>
         <w:ind w:left="996"/>
         <w:rPr>
           <w:b/>
@@ -1606,7 +1670,7 @@
         <w:tabs>
           <w:tab w:val="left" w:pos="630"/>
         </w:tabs>
-        <w:spacing w:after="0"/>
+        <w:spacing w:after="0" w:line="240" w:lineRule="auto"/>
       </w:pPr>
       <w:r>
         <w:tab/>
@@ -1624,7 +1688,7 @@
         <w:tabs>
           <w:tab w:val="left" w:pos="630"/>
         </w:tabs>
-        <w:spacing w:after="0"/>
+        <w:spacing w:after="0" w:line="240" w:lineRule="auto"/>
         <w:rPr>
           <w:b/>
         </w:rPr>
@@ -1650,7 +1714,7 @@
         <w:tabs>
           <w:tab w:val="left" w:pos="630"/>
         </w:tabs>
-        <w:spacing w:after="0"/>
+        <w:spacing w:after="0" w:line="240" w:lineRule="auto"/>
       </w:pPr>
       <w:r>
         <w:tab/>
@@ -1665,7 +1729,7 @@
         <w:tabs>
           <w:tab w:val="left" w:pos="630"/>
         </w:tabs>
-        <w:spacing w:after="0"/>
+        <w:spacing w:after="0" w:line="240" w:lineRule="auto"/>
       </w:pPr>
       <w:r>
         <w:tab/>
@@ -1685,7 +1749,7 @@
         <w:tabs>
           <w:tab w:val="left" w:pos="630"/>
         </w:tabs>
-        <w:spacing w:after="0"/>
+        <w:spacing w:after="0" w:line="240" w:lineRule="auto"/>
       </w:pPr>
       <w:r>
         <w:tab/>
@@ -1711,13 +1775,11 @@
         <w:tabs>
           <w:tab w:val="left" w:pos="630"/>
         </w:tabs>
-        <w:spacing w:after="0"/>
+        <w:spacing w:after="0" w:line="240" w:lineRule="auto"/>
         <w:rPr>
           <w:color w:val="A6A6A6" w:themeColor="background1" w:themeShade="A6"/>
         </w:rPr>
       </w:pPr>
-      <w:bookmarkStart w:id="0" w:name="_GoBack"/>
-      <w:bookmarkEnd w:id="0"/>
       <w:r>
         <w:tab/>
       </w:r>
@@ -1737,7 +1799,7 @@
         <w:tabs>
           <w:tab w:val="left" w:pos="630"/>
         </w:tabs>
-        <w:spacing w:after="0"/>
+        <w:spacing w:after="0" w:line="240" w:lineRule="auto"/>
       </w:pPr>
       <w:r>
         <w:tab/>
@@ -1761,7 +1823,7 @@
         <w:tabs>
           <w:tab w:val="left" w:pos="630"/>
         </w:tabs>
-        <w:spacing w:after="0"/>
+        <w:spacing w:after="0" w:line="240" w:lineRule="auto"/>
       </w:pPr>
       <w:r>
         <w:tab/>
@@ -1782,7 +1844,7 @@
         <w:tabs>
           <w:tab w:val="left" w:pos="630"/>
         </w:tabs>
-        <w:spacing w:after="0"/>
+        <w:spacing w:after="0" w:line="240" w:lineRule="auto"/>
       </w:pPr>
       <w:r>
         <w:tab/>
@@ -1802,7 +1864,7 @@
         <w:tabs>
           <w:tab w:val="left" w:pos="630"/>
         </w:tabs>
-        <w:spacing w:after="0"/>
+        <w:spacing w:after="0" w:line="240" w:lineRule="auto"/>
       </w:pPr>
       <w:r>
         <w:tab/>
@@ -1819,7 +1881,7 @@
         <w:tabs>
           <w:tab w:val="left" w:pos="630"/>
         </w:tabs>
-        <w:spacing w:after="0"/>
+        <w:spacing w:after="0" w:line="240" w:lineRule="auto"/>
         <w:rPr>
           <w:b/>
         </w:rPr>
@@ -1837,7 +1899,7 @@
         <w:tabs>
           <w:tab w:val="left" w:pos="630"/>
         </w:tabs>
-        <w:spacing w:after="0"/>
+        <w:spacing w:after="0" w:line="240" w:lineRule="auto"/>
         <w:ind w:left="996"/>
         <w:rPr>
           <w:b/>
@@ -1871,18 +1933,3156 @@
         <w:tabs>
           <w:tab w:val="left" w:pos="630"/>
         </w:tabs>
-        <w:spacing w:after="0"/>
-      </w:pPr>
-      <w:r>
-        <w:tab/>
-      </w:r>
-      <w:r>
-        <w:tab/>
-      </w:r>
-      <w:r>
-        <w:tab/>
-        <w:t>Thêm vị trí file style.css vào head sau đó định nghĩa các thuộc tính trên file style.cc</w:t>
-      </w:r>
+        <w:spacing w:after="0" w:line="240" w:lineRule="auto"/>
+      </w:pPr>
+      <w:r>
+        <w:tab/>
+      </w:r>
+      <w:r>
+        <w:tab/>
+      </w:r>
+      <w:r>
+        <w:tab/>
+        <w:t>Thêm vị trí file style.css vào head sau đó định nghĩa các thuộ</w:t>
+      </w:r>
+      <w:r>
+        <w:t>c tính trên file style.css</w:t>
+      </w:r>
+    </w:p>
+    <w:p>
+      <w:pPr>
+        <w:pStyle w:val="Heading1"/>
+        <w:spacing w:line="240" w:lineRule="auto"/>
+      </w:pPr>
+      <w:r>
+        <w:rPr>
+          <w:highlight w:val="green"/>
+        </w:rPr>
+        <w:lastRenderedPageBreak/>
+        <w:t>10. id và class</w:t>
+      </w:r>
+    </w:p>
+    <w:p>
+      <w:pPr>
+        <w:spacing w:line="240" w:lineRule="auto"/>
+      </w:pPr>
+      <w:r>
+        <w:tab/>
+        <w:t>Cả id và class đều dùng để đặt tên cho phần tử</w:t>
+      </w:r>
+    </w:p>
+    <w:p>
+      <w:pPr>
+        <w:pStyle w:val="ListParagraph"/>
+        <w:numPr>
+          <w:ilvl w:val="0"/>
+          <w:numId w:val="5"/>
+        </w:numPr>
+        <w:spacing w:line="240" w:lineRule="auto"/>
+      </w:pPr>
+      <w:r>
+        <w:rPr>
+          <w:b/>
+        </w:rPr>
+        <w:t>id</w:t>
+      </w:r>
+      <w:r>
+        <w:t xml:space="preserve">: tên phải là </w:t>
+      </w:r>
+      <w:r>
+        <w:rPr>
+          <w:b/>
+          <w:color w:val="FF0000"/>
+        </w:rPr>
+        <w:t>duy nhất</w:t>
+      </w:r>
+      <w:r>
+        <w:t xml:space="preserve">, không được trùng lặp </w:t>
+      </w:r>
+      <w:r>
+        <w:rPr>
+          <w:b/>
+        </w:rPr>
+        <w:t>&lt;a id=”idname”&gt;&lt;/a&gt;</w:t>
+      </w:r>
+    </w:p>
+    <w:p>
+      <w:pPr>
+        <w:pStyle w:val="ListParagraph"/>
+        <w:numPr>
+          <w:ilvl w:val="0"/>
+          <w:numId w:val="5"/>
+        </w:numPr>
+        <w:spacing w:line="240" w:lineRule="auto"/>
+      </w:pPr>
+      <w:r>
+        <w:rPr>
+          <w:b/>
+        </w:rPr>
+        <w:t>class</w:t>
+      </w:r>
+      <w:r>
+        <w:t xml:space="preserve"> : tên có thể trùng lặp </w:t>
+      </w:r>
+      <w:r>
+        <w:rPr>
+          <w:b/>
+        </w:rPr>
+        <w:t>&lt;a class=”classname”&gt;&lt;/a&gt;</w:t>
+      </w:r>
+    </w:p>
+    <w:p>
+      <w:pPr>
+        <w:pStyle w:val="ListParagraph"/>
+        <w:numPr>
+          <w:ilvl w:val="0"/>
+          <w:numId w:val="5"/>
+        </w:numPr>
+        <w:spacing w:line="240" w:lineRule="auto"/>
+      </w:pPr>
+      <w:r>
+        <w:t>tên id và class không được chứa ký tự đặc biệt</w:t>
+      </w:r>
+      <w:r>
+        <w:t>(ngoại trừ ’_’ và ‘-‘&lt;)</w:t>
+      </w:r>
+      <w:r>
+        <w:t xml:space="preserve"> và không được bắt đầu bằng số </w:t>
+      </w:r>
+    </w:p>
+    <w:p>
+      <w:pPr>
+        <w:pStyle w:val="ListParagraph"/>
+        <w:numPr>
+          <w:ilvl w:val="0"/>
+          <w:numId w:val="5"/>
+        </w:numPr>
+        <w:spacing w:line="240" w:lineRule="auto"/>
+      </w:pPr>
+      <w:r>
+        <w:t>có thể dùng tên id để đặt cho class</w:t>
+      </w:r>
+    </w:p>
+    <w:p>
+      <w:pPr>
+        <w:pStyle w:val="ListParagraph"/>
+        <w:numPr>
+          <w:ilvl w:val="0"/>
+          <w:numId w:val="5"/>
+        </w:numPr>
+        <w:spacing w:line="240" w:lineRule="auto"/>
+      </w:pPr>
+      <w:r>
+        <w:t>tên id và class có phân biệt hoa thường</w:t>
+      </w:r>
+    </w:p>
+    <w:p>
+      <w:pPr>
+        <w:pStyle w:val="ListParagraph"/>
+        <w:numPr>
+          <w:ilvl w:val="0"/>
+          <w:numId w:val="5"/>
+        </w:numPr>
+        <w:spacing w:line="240" w:lineRule="auto"/>
+      </w:pPr>
+      <w:r>
+        <w:t>một element có thể có nhiều class</w:t>
+      </w:r>
+    </w:p>
+    <w:p>
+      <w:pPr>
+        <w:pStyle w:val="ListParagraph"/>
+        <w:numPr>
+          <w:ilvl w:val="0"/>
+          <w:numId w:val="5"/>
+        </w:numPr>
+        <w:spacing w:line="240" w:lineRule="auto"/>
+        <w:rPr>
+          <w:b/>
+        </w:rPr>
+      </w:pPr>
+      <w:r>
+        <w:t xml:space="preserve">để gọi </w:t>
+      </w:r>
+      <w:r>
+        <w:rPr>
+          <w:b/>
+        </w:rPr>
+        <w:t>id:</w:t>
+      </w:r>
+      <w:r>
+        <w:t xml:space="preserve"> </w:t>
+      </w:r>
+      <w:r>
+        <w:rPr>
+          <w:b/>
+          <w:color w:val="FF0000"/>
+        </w:rPr>
+        <w:t>#</w:t>
+      </w:r>
+      <w:r>
+        <w:rPr>
+          <w:b/>
+        </w:rPr>
+        <w:t>”idname”</w:t>
+      </w:r>
+    </w:p>
+    <w:p>
+      <w:pPr>
+        <w:pStyle w:val="ListParagraph"/>
+        <w:numPr>
+          <w:ilvl w:val="0"/>
+          <w:numId w:val="5"/>
+        </w:numPr>
+        <w:spacing w:line="240" w:lineRule="auto"/>
+        <w:rPr>
+          <w:b/>
+        </w:rPr>
+      </w:pPr>
+      <w:r>
+        <w:t xml:space="preserve">để gọi </w:t>
+      </w:r>
+      <w:r>
+        <w:rPr>
+          <w:b/>
+        </w:rPr>
+        <w:t>class</w:t>
+      </w:r>
+      <w:r>
+        <w:rPr>
+          <w:b/>
+        </w:rPr>
+        <w:t xml:space="preserve">: </w:t>
+      </w:r>
+      <w:r>
+        <w:t xml:space="preserve"> </w:t>
+      </w:r>
+      <w:r>
+        <w:rPr>
+          <w:b/>
+          <w:color w:val="FF0000"/>
+        </w:rPr>
+        <w:t>.</w:t>
+      </w:r>
+      <w:r>
+        <w:rPr>
+          <w:b/>
+        </w:rPr>
+        <w:t>”classname”</w:t>
+      </w:r>
+    </w:p>
+    <w:p>
+      <w:pPr>
+        <w:pStyle w:val="Heading1"/>
+        <w:spacing w:line="240" w:lineRule="auto"/>
+      </w:pPr>
+      <w:r>
+        <w:rPr>
+          <w:highlight w:val="green"/>
+        </w:rPr>
+        <w:t>11. phần tử khối, phần tử nội tuyến</w:t>
+      </w:r>
+    </w:p>
+    <w:tbl>
+      <w:tblPr>
+        <w:tblStyle w:val="TableGrid"/>
+        <w:tblW w:w="0" w:type="auto"/>
+        <w:tblLook w:val="04A0" w:firstRow="1" w:lastRow="0" w:firstColumn="1" w:lastColumn="0" w:noHBand="0" w:noVBand="1"/>
+      </w:tblPr>
+      <w:tblGrid>
+        <w:gridCol w:w="5264"/>
+        <w:gridCol w:w="5265"/>
+      </w:tblGrid>
+      <w:tr>
+        <w:tc>
+          <w:tcPr>
+            <w:tcW w:w="5264" w:type="dxa"/>
+          </w:tcPr>
+          <w:p>
+            <w:pPr>
+              <w:jc w:val="center"/>
+              <w:rPr>
+                <w:b/>
+              </w:rPr>
+            </w:pPr>
+            <w:r>
+              <w:rPr>
+                <w:b/>
+              </w:rPr>
+              <w:t>Phần tử khối</w:t>
+            </w:r>
+          </w:p>
+        </w:tc>
+        <w:tc>
+          <w:tcPr>
+            <w:tcW w:w="5265" w:type="dxa"/>
+          </w:tcPr>
+          <w:p>
+            <w:pPr>
+              <w:jc w:val="center"/>
+              <w:rPr>
+                <w:b/>
+              </w:rPr>
+            </w:pPr>
+            <w:r>
+              <w:rPr>
+                <w:b/>
+              </w:rPr>
+              <w:t>Phần tử nội tuyến</w:t>
+            </w:r>
+          </w:p>
+        </w:tc>
+      </w:tr>
+      <w:tr>
+        <w:tc>
+          <w:tcPr>
+            <w:tcW w:w="5264" w:type="dxa"/>
+          </w:tcPr>
+          <w:p>
+            <w:r>
+              <w:t>- Luôn được bắt đầu ở 1 hàng mới.</w:t>
+            </w:r>
+          </w:p>
+          <w:p>
+            <w:r>
+              <w:t>- Chiều rộng luôn chiếm toàn bộ phần nội dung</w:t>
+            </w:r>
+          </w:p>
+        </w:tc>
+        <w:tc>
+          <w:tcPr>
+            <w:tcW w:w="5265" w:type="dxa"/>
+          </w:tcPr>
+          <w:p>
+            <w:r>
+              <w:t>- Phần tử hiển thị nối tiếp phần tử tiếp</w:t>
+            </w:r>
+          </w:p>
+          <w:p>
+            <w:pPr>
+              <w:ind w:left="155" w:hanging="155"/>
+            </w:pPr>
+            <w:r>
+              <w:t>- Chiều rộng của phần tử phụ thuộc vào nội dung bên trong nó.</w:t>
+            </w:r>
+          </w:p>
+          <w:p>
+            <w:pPr>
+              <w:ind w:left="155" w:hanging="155"/>
+            </w:pPr>
+            <w:r>
+              <w:t xml:space="preserve">- </w:t>
+            </w:r>
+          </w:p>
+        </w:tc>
+      </w:tr>
+    </w:tbl>
+    <w:p>
+      <w:pPr>
+        <w:spacing w:line="240" w:lineRule="auto"/>
+      </w:pPr>
+      <w:r>
+        <w:t>&lt;b&gt; &lt;/b&gt; : bold ký tự</w:t>
+      </w:r>
+    </w:p>
+    <w:p>
+      <w:pPr>
+        <w:spacing w:line="240" w:lineRule="auto"/>
+      </w:pPr>
+      <w:r>
+        <w:t>&lt;s&gt; &lt;/s&gt; : gạch ngang ký tự</w:t>
+      </w:r>
+    </w:p>
+    <w:p>
+      <w:pPr>
+        <w:spacing w:line="240" w:lineRule="auto"/>
+      </w:pPr>
+      <w:r>
+        <w:t>&lt;u&gt; &lt;/u&gt; : gạch chân ký tự</w:t>
+      </w:r>
+    </w:p>
+    <w:p>
+      <w:pPr>
+        <w:spacing w:line="240" w:lineRule="auto"/>
+      </w:pPr>
+      <w:r>
+        <w:t>&lt;i&gt; &lt;/i&gt; : in nghiêng ký tự</w:t>
+      </w:r>
+    </w:p>
+    <w:p>
+      <w:pPr>
+        <w:spacing w:line="240" w:lineRule="auto"/>
+      </w:pPr>
+      <w:r>
+        <w:t xml:space="preserve">&lt;em&gt;&lt;/em&gt; : emphasis </w:t>
+      </w:r>
+      <w:r>
+        <w:t>nhấn mạnh văn bản (bằng in nghiêng)</w:t>
+      </w:r>
+    </w:p>
+    <w:p>
+      <w:pPr>
+        <w:spacing w:line="240" w:lineRule="auto"/>
+      </w:pPr>
+      <w:r>
+        <w:t>Để kiểm tra 1 phần tử là khối hay nội tuyến thì thêm đường viền cho nó.</w:t>
+      </w:r>
+    </w:p>
+    <w:p>
+      <w:pPr>
+        <w:pStyle w:val="Heading1"/>
+        <w:spacing w:line="240" w:lineRule="auto"/>
+      </w:pPr>
+      <w:r>
+        <w:rPr>
+          <w:highlight w:val="green"/>
+        </w:rPr>
+        <w:t>12. thẻ &lt;div&gt;</w:t>
+      </w:r>
+      <w:r>
+        <w:rPr>
+          <w:highlight w:val="green"/>
+        </w:rPr>
+        <w:t>, thẻ &lt;span&gt;</w:t>
+      </w:r>
+      <w:r>
+        <w:t xml:space="preserve"> (</w:t>
+      </w:r>
+      <w:r>
+        <w:rPr>
+          <w:color w:val="FF0000"/>
+        </w:rPr>
+        <w:t>div</w:t>
+      </w:r>
+      <w:r>
+        <w:t xml:space="preserve"> là 1 thẻ quan trọng và thường dùng)</w:t>
+      </w:r>
+    </w:p>
+    <w:p>
+      <w:pPr>
+        <w:spacing w:line="240" w:lineRule="auto"/>
+      </w:pPr>
+      <w:r>
+        <w:rPr>
+          <w:color w:val="FF0000"/>
+        </w:rPr>
+        <w:t xml:space="preserve">&lt;div&gt; </w:t>
+      </w:r>
+      <w:r>
+        <w:t xml:space="preserve">divison (phân chia) : </w:t>
+      </w:r>
+      <w:r>
+        <w:t xml:space="preserve">là </w:t>
+      </w:r>
+      <w:r>
+        <w:rPr>
+          <w:color w:val="FF0000"/>
+          <w:u w:val="single"/>
+        </w:rPr>
+        <w:t>phần tử khối (block)</w:t>
+      </w:r>
+      <w:r>
+        <w:t xml:space="preserve"> </w:t>
+      </w:r>
+      <w:r>
+        <w:t>dùng để chia hoặc nhóm các phần tử thành khối, để sắp xếp và tổ chức nội dung hợp lý.</w:t>
+      </w:r>
+    </w:p>
+    <w:p>
+      <w:pPr>
+        <w:spacing w:line="240" w:lineRule="auto"/>
+      </w:pPr>
+      <w:r>
+        <w:t>Dùng thẻ &lt;div&gt; sẽ tạo ra một khối trắng, thêm các attribute để định dạng nó</w:t>
+      </w:r>
+      <w:r>
+        <w:t>.</w:t>
+      </w:r>
+    </w:p>
+    <w:p>
+      <w:pPr>
+        <w:spacing w:line="240" w:lineRule="auto"/>
+      </w:pPr>
+      <w:r>
+        <w:t>Các attribute sẽ ảnh hưởng đến tất cả các thành phần bên trong nó.</w:t>
+      </w:r>
+    </w:p>
+    <w:p>
+      <w:pPr>
+        <w:spacing w:line="240" w:lineRule="auto"/>
+        <w:rPr>
+          <w:color w:val="FF0000"/>
+          <w:u w:val="single"/>
+        </w:rPr>
+      </w:pPr>
+      <w:r>
+        <w:rPr>
+          <w:color w:val="FF0000"/>
+        </w:rPr>
+        <w:t>&lt;span&gt;</w:t>
+      </w:r>
+      <w:r>
+        <w:rPr>
+          <w:color w:val="FF0000"/>
+        </w:rPr>
+        <w:t xml:space="preserve"> </w:t>
+      </w:r>
+      <w:r>
+        <w:t>(bao phủ, trải dài)</w:t>
+      </w:r>
+      <w:r>
+        <w:t xml:space="preserve"> : giống thẻ div nhưng là phần tử </w:t>
+      </w:r>
+      <w:r>
+        <w:rPr>
+          <w:color w:val="FF0000"/>
+          <w:u w:val="single"/>
+        </w:rPr>
+        <w:t>nội tuyến</w:t>
+      </w:r>
+      <w:r>
+        <w:rPr>
+          <w:color w:val="FF0000"/>
+          <w:u w:val="single"/>
+        </w:rPr>
+        <w:t>(inline)</w:t>
+      </w:r>
+    </w:p>
+    <w:p>
+      <w:pPr>
+        <w:spacing w:line="240" w:lineRule="auto"/>
+      </w:pPr>
+      <w:r>
+        <w:t>Thường dùng để xử lý 1 đoạn văn bản mà không ảnh hưởng đến các đoạn văn bản khác</w:t>
+      </w:r>
+      <w:r>
+        <w:t>.</w:t>
+      </w:r>
+    </w:p>
+    <w:p>
+      <w:pPr>
+        <w:pStyle w:val="Heading1"/>
+        <w:spacing w:line="240" w:lineRule="auto"/>
+      </w:pPr>
+      <w:r>
+        <w:rPr>
+          <w:highlight w:val="green"/>
+        </w:rPr>
+        <w:t>13. Chèn hình ảnh, thẻ &lt;img&gt;</w:t>
+      </w:r>
+    </w:p>
+    <w:p>
+      <w:pPr>
+        <w:spacing w:line="240" w:lineRule="auto"/>
+      </w:pPr>
+      <w:r>
+        <w:rPr>
+          <w:b/>
+          <w:color w:val="FF0000"/>
+        </w:rPr>
+        <w:t>&lt;img src=”</w:t>
+      </w:r>
+      <w:r>
+        <w:rPr>
+          <w:b/>
+          <w:color w:val="FF0000"/>
+        </w:rPr>
+        <w:t>imageUrl</w:t>
+      </w:r>
+      <w:r>
+        <w:rPr>
+          <w:b/>
+          <w:color w:val="FF0000"/>
+        </w:rPr>
+        <w:t>”&gt;</w:t>
+      </w:r>
+      <w:r>
+        <w:rPr>
+          <w:b/>
+          <w:color w:val="FF0000"/>
+        </w:rPr>
+        <w:t xml:space="preserve"> : </w:t>
+      </w:r>
+      <w:r>
+        <w:t>chèn hình ả</w:t>
+      </w:r>
+      <w:r>
+        <w:t>nh vào.</w:t>
+      </w:r>
+    </w:p>
+    <w:p>
+      <w:pPr>
+        <w:spacing w:line="240" w:lineRule="auto"/>
+      </w:pPr>
+      <w:r>
+        <w:t xml:space="preserve">Một số attribute để </w:t>
+      </w:r>
+      <w:r>
+        <w:t>định dạng cho img</w:t>
+      </w:r>
+    </w:p>
+    <w:p>
+      <w:pPr>
+        <w:spacing w:line="240" w:lineRule="auto"/>
+      </w:pPr>
+      <w:r>
+        <w:t>alt=”text” : thay thế 1 đoạn text khi img ko load được.</w:t>
+      </w:r>
+    </w:p>
+    <w:p>
+      <w:pPr>
+        <w:spacing w:line="240" w:lineRule="auto"/>
+      </w:pPr>
+      <w:r>
+        <w:t>w</w:t>
+      </w:r>
+      <w:r>
+        <w:t>idth</w:t>
+      </w:r>
+      <w:r>
+        <w:t>=”value”</w:t>
+      </w:r>
+      <w:r>
+        <w:t xml:space="preserve"> &amp; height</w:t>
+      </w:r>
+      <w:r>
+        <w:t xml:space="preserve">=”value” </w:t>
+      </w:r>
+      <w:r>
+        <w:t>: chỉ định chiều rộng và chiều cao của ảnh (ảnh sẽ bị méo)</w:t>
+      </w:r>
+    </w:p>
+    <w:p>
+      <w:pPr>
+        <w:spacing w:line="240" w:lineRule="auto"/>
+      </w:pPr>
+      <w:r>
+        <w:t>t</w:t>
+      </w:r>
+      <w:r>
+        <w:t>itle=”text” : thêm một chú thích text khi di chuột qua</w:t>
+      </w:r>
+      <w:r>
+        <w:t>.</w:t>
+      </w:r>
+    </w:p>
+    <w:p>
+      <w:pPr>
+        <w:spacing w:line="240" w:lineRule="auto"/>
+      </w:pPr>
+      <w:r>
+        <w:t>align=”value”: set vị trí hình ảnh so với văn bản.</w:t>
+      </w:r>
+    </w:p>
+    <w:p>
+      <w:pPr>
+        <w:spacing w:line="240" w:lineRule="auto"/>
+      </w:pPr>
+      <w:r>
+        <w:tab/>
+        <w:t>Value: left, right, top, middle, bottom</w:t>
+      </w:r>
+    </w:p>
+    <w:p>
+      <w:pPr>
+        <w:spacing w:line="240" w:lineRule="auto"/>
+      </w:pPr>
+      <w:r>
+        <w:t>Border=”value”: tạo một đường viền xung quanh img</w:t>
+      </w:r>
+    </w:p>
+    <w:p>
+      <w:pPr>
+        <w:pStyle w:val="Heading1"/>
+      </w:pPr>
+      <w:r>
+        <w:rPr>
+          <w:highlight w:val="green"/>
+        </w:rPr>
+        <w:lastRenderedPageBreak/>
+        <w:t>14. Danh sách (UL, LI)</w:t>
+      </w:r>
+    </w:p>
+    <w:p>
+      <w:r>
+        <w:tab/>
+        <w:t>&lt;ul&gt; :unordered list.</w:t>
+      </w:r>
+    </w:p>
+    <w:p>
+      <w:r>
+        <w:tab/>
+        <w:t>&lt;li&gt; :list item.</w:t>
+      </w:r>
+    </w:p>
+    <w:p>
+      <w:pPr>
+        <w:pStyle w:val="Heading1"/>
+      </w:pPr>
+      <w:r>
+        <w:rPr>
+          <w:highlight w:val="green"/>
+        </w:rPr>
+        <w:t>15. Bảng &lt;table&gt;</w:t>
+      </w:r>
+      <w:r>
+        <w:t xml:space="preserve"> </w:t>
+      </w:r>
+    </w:p>
+    <w:p>
+      <w:r>
+        <w:tab/>
+        <w:t>&lt;table&gt;</w:t>
+      </w:r>
+    </w:p>
+    <w:p>
+      <w:r>
+        <w:tab/>
+      </w:r>
+      <w:r>
+        <w:tab/>
+        <w:t xml:space="preserve">&lt;thead&gt;  </w:t>
+      </w:r>
+      <w:r>
+        <w:rPr>
+          <w:color w:val="808080" w:themeColor="background1" w:themeShade="80"/>
+        </w:rPr>
+        <w:t>chứa các đề mục của bảng</w:t>
+      </w:r>
+    </w:p>
+    <w:p>
+      <w:r>
+        <w:tab/>
+      </w:r>
+      <w:r>
+        <w:tab/>
+      </w:r>
+      <w:r>
+        <w:tab/>
+        <w:t xml:space="preserve">&lt;th&gt; </w:t>
+      </w:r>
+      <w:r>
+        <w:rPr>
+          <w:color w:val="808080" w:themeColor="background1" w:themeShade="80"/>
+        </w:rPr>
+        <w:t xml:space="preserve">Mỗi thẻ này chứa một đề mục </w:t>
+      </w:r>
+      <w:r>
+        <w:t>&lt;/th&gt;</w:t>
+      </w:r>
+    </w:p>
+    <w:p>
+      <w:pPr>
+        <w:ind w:left="1440" w:firstLine="720"/>
+      </w:pPr>
+      <w:r>
+        <w:t xml:space="preserve">&lt;th&gt; </w:t>
+      </w:r>
+      <w:r>
+        <w:rPr>
+          <w:color w:val="808080" w:themeColor="background1" w:themeShade="80"/>
+        </w:rPr>
+        <w:t xml:space="preserve">Mỗi thẻ này chứa một đề mục </w:t>
+      </w:r>
+      <w:r>
+        <w:t>&lt;/th&gt;</w:t>
+      </w:r>
+    </w:p>
+    <w:p>
+      <w:r>
+        <w:tab/>
+      </w:r>
+      <w:r>
+        <w:tab/>
+        <w:t>&lt;/thead&gt;</w:t>
+      </w:r>
+    </w:p>
+    <w:p/>
+    <w:p>
+      <w:pPr>
+        <w:rPr>
+          <w:color w:val="808080" w:themeColor="background1" w:themeShade="80"/>
+        </w:rPr>
+      </w:pPr>
+      <w:r>
+        <w:tab/>
+      </w:r>
+      <w:r>
+        <w:tab/>
+        <w:t xml:space="preserve">&lt;tbody&gt; </w:t>
+      </w:r>
+      <w:r>
+        <w:rPr>
+          <w:color w:val="808080" w:themeColor="background1" w:themeShade="80"/>
+        </w:rPr>
+        <w:t>chứa các phần tử con của bảng</w:t>
+      </w:r>
+    </w:p>
+    <w:p>
+      <w:pPr>
+        <w:rPr>
+          <w:color w:val="808080" w:themeColor="background1" w:themeShade="80"/>
+        </w:rPr>
+      </w:pPr>
+      <w:r>
+        <w:rPr>
+          <w:color w:val="808080" w:themeColor="background1" w:themeShade="80"/>
+        </w:rPr>
+        <w:tab/>
+      </w:r>
+      <w:r>
+        <w:rPr>
+          <w:color w:val="808080" w:themeColor="background1" w:themeShade="80"/>
+        </w:rPr>
+        <w:tab/>
+      </w:r>
+      <w:r>
+        <w:rPr>
+          <w:color w:val="808080" w:themeColor="background1" w:themeShade="80"/>
+        </w:rPr>
+        <w:tab/>
+      </w:r>
+      <w:r>
+        <w:t>&lt;tr</w:t>
+      </w:r>
+      <w:r>
+        <w:rPr>
+          <w:color w:val="808080" w:themeColor="background1" w:themeShade="80"/>
+        </w:rPr>
+        <w:t xml:space="preserve">&gt; </w:t>
+      </w:r>
+      <w:r>
+        <w:rPr>
+          <w:color w:val="808080" w:themeColor="background1" w:themeShade="80"/>
+        </w:rPr>
+        <w:t>(table row)</w:t>
+      </w:r>
+      <w:r>
+        <w:rPr>
+          <w:color w:val="808080" w:themeColor="background1" w:themeShade="80"/>
+        </w:rPr>
+        <w:t>chứa dữ liệu của 1 hàng</w:t>
+      </w:r>
+    </w:p>
+    <w:p>
+      <w:r>
+        <w:tab/>
+      </w:r>
+      <w:r>
+        <w:tab/>
+      </w:r>
+      <w:r>
+        <w:tab/>
+      </w:r>
+      <w:r>
+        <w:tab/>
+      </w:r>
+      <w:r>
+        <w:t>&lt;td&gt;</w:t>
+      </w:r>
+      <w:r>
+        <w:rPr>
+          <w:color w:val="808080" w:themeColor="background1" w:themeShade="80"/>
+        </w:rPr>
+        <w:t>Mỗi thẻ này chứa 1 phần tử con tương ứng với đề mục</w:t>
+      </w:r>
+      <w:r>
+        <w:t>&lt;/td&gt;</w:t>
+      </w:r>
+    </w:p>
+    <w:p>
+      <w:r>
+        <w:tab/>
+      </w:r>
+      <w:r>
+        <w:tab/>
+      </w:r>
+      <w:r>
+        <w:tab/>
+      </w:r>
+      <w:r>
+        <w:tab/>
+      </w:r>
+      <w:r>
+        <w:t>&lt;td&gt;</w:t>
+      </w:r>
+      <w:r>
+        <w:rPr>
+          <w:color w:val="808080" w:themeColor="background1" w:themeShade="80"/>
+        </w:rPr>
+        <w:t>số thẻ &lt;td&gt; phải tương đương thẻ &lt;th&gt;</w:t>
+      </w:r>
+      <w:r>
+        <w:t xml:space="preserve"> </w:t>
+      </w:r>
+      <w:r>
+        <w:t>&lt;/td&gt;</w:t>
+      </w:r>
+    </w:p>
+    <w:p>
+      <w:r>
+        <w:tab/>
+      </w:r>
+      <w:r>
+        <w:tab/>
+      </w:r>
+      <w:r>
+        <w:tab/>
+        <w:t>&lt;/tr&gt;</w:t>
+      </w:r>
+    </w:p>
+    <w:p>
+      <w:r>
+        <w:tab/>
+      </w:r>
+      <w:r>
+        <w:tab/>
+        <w:t>&lt;/tbody&gt;</w:t>
+      </w:r>
+    </w:p>
+    <w:p>
+      <w:pPr>
+        <w:ind w:firstLine="720"/>
+      </w:pPr>
+      <w:r>
+        <w:t>&lt;/table&gt;</w:t>
+      </w:r>
+    </w:p>
+    <w:p>
+      <w:pPr>
+        <w:pStyle w:val="Heading1"/>
+      </w:pPr>
+      <w:r>
+        <w:rPr>
+          <w:highlight w:val="green"/>
+        </w:rPr>
+        <w:t xml:space="preserve">16. </w:t>
+      </w:r>
+      <w:r>
+        <w:rPr>
+          <w:highlight w:val="green"/>
+        </w:rPr>
+        <w:t xml:space="preserve">input </w:t>
+      </w:r>
+      <w:r>
+        <w:rPr>
+          <w:highlight w:val="green"/>
+        </w:rPr>
+        <w:t>&lt;input&gt;</w:t>
+      </w:r>
+    </w:p>
+    <w:p>
+      <w:r>
+        <w:tab/>
+        <w:t>&lt;input type=”text”&gt;</w:t>
+      </w:r>
+    </w:p>
+    <w:p>
+      <w:r>
+        <w:tab/>
+        <w:t>Một số input type thường gặp</w:t>
+      </w:r>
+    </w:p>
+    <w:p>
+      <w:r>
+        <w:tab/>
+      </w:r>
+      <w:r>
+        <w:rPr>
+          <w:b/>
+        </w:rPr>
+        <w:t>Text</w:t>
+      </w:r>
+      <w:r>
+        <w:t xml:space="preserve"> : nhập dữ liệu text</w:t>
+      </w:r>
+    </w:p>
+    <w:p>
+      <w:r>
+        <w:tab/>
+      </w:r>
+      <w:r>
+        <w:rPr>
+          <w:b/>
+        </w:rPr>
+        <w:t>Password</w:t>
+      </w:r>
+      <w:r>
+        <w:t xml:space="preserve"> : thay text bằng ký tự ****</w:t>
+      </w:r>
+    </w:p>
+    <w:p>
+      <w:r>
+        <w:tab/>
+      </w:r>
+      <w:r>
+        <w:rPr>
+          <w:b/>
+        </w:rPr>
+        <w:t>Mail</w:t>
+      </w:r>
+      <w:r>
+        <w:t>: nhập mail có kiểm tra định dạng</w:t>
+      </w:r>
+    </w:p>
+    <w:p>
+      <w:r>
+        <w:tab/>
+      </w:r>
+      <w:r>
+        <w:rPr>
+          <w:b/>
+        </w:rPr>
+        <w:t>Number</w:t>
+      </w:r>
+      <w:r>
+        <w:t xml:space="preserve"> : nhập số (dùng min=”” max=”” để giới hạn giá trị)</w:t>
+      </w:r>
+    </w:p>
+    <w:p>
+      <w:r>
+        <w:tab/>
+      </w:r>
+      <w:r>
+        <w:rPr>
+          <w:b/>
+        </w:rPr>
+        <w:t>Date</w:t>
+      </w:r>
+      <w:r>
+        <w:t>: ngày tháng</w:t>
+      </w:r>
+    </w:p>
+    <w:p>
+      <w:r>
+        <w:tab/>
+      </w:r>
+      <w:r>
+        <w:rPr>
+          <w:b/>
+        </w:rPr>
+        <w:t>Checkbox</w:t>
+      </w:r>
+      <w:r>
+        <w:t>: Chọn nhiều mục</w:t>
+      </w:r>
+    </w:p>
+    <w:p>
+      <w:r>
+        <w:tab/>
+      </w:r>
+      <w:r>
+        <w:rPr>
+          <w:b/>
+        </w:rPr>
+        <w:t>Radio</w:t>
+      </w:r>
+      <w:r>
+        <w:t xml:space="preserve"> : chọn 1 trong các lựa chọn (lưu ý để name=”” giống nhau)</w:t>
+      </w:r>
+    </w:p>
+    <w:p>
+      <w:r>
+        <w:tab/>
+      </w:r>
+      <w:r>
+        <w:rPr>
+          <w:b/>
+        </w:rPr>
+        <w:t>File</w:t>
+      </w:r>
+      <w:r>
+        <w:t>: nhập file từ máy tính</w:t>
+      </w:r>
+    </w:p>
+    <w:p>
+      <w:r>
+        <w:tab/>
+      </w:r>
+      <w:r>
+        <w:rPr>
+          <w:b/>
+        </w:rPr>
+        <w:t>Submit</w:t>
+      </w:r>
+      <w:r>
+        <w:t>: gửi form</w:t>
+      </w:r>
+    </w:p>
+    <w:p>
+      <w:r>
+        <w:tab/>
+      </w:r>
+      <w:r>
+        <w:rPr>
+          <w:b/>
+        </w:rPr>
+        <w:t>Color</w:t>
+      </w:r>
+      <w:r>
+        <w:t>: chọn màu sắc</w:t>
+      </w:r>
+    </w:p>
+    <w:p>
+      <w:r>
+        <w:tab/>
+      </w:r>
+      <w:r>
+        <w:rPr>
+          <w:b/>
+        </w:rPr>
+        <w:t>Range</w:t>
+      </w:r>
+      <w:r>
+        <w:t>: dùng thanh trượt để chọn giá trị (dùng min=””, max=”” để giới hạn giá trị)</w:t>
+      </w:r>
+    </w:p>
+    <w:p>
+      <w:r>
+        <w:tab/>
+      </w:r>
+      <w:r>
+        <w:rPr>
+          <w:b/>
+        </w:rPr>
+        <w:t>Button</w:t>
+      </w:r>
+      <w:r>
+        <w:t>: Tạo một nút có thể tuỳ chỉnh bằng javascript</w:t>
+      </w:r>
+    </w:p>
+    <w:p>
+      <w:r>
+        <w:lastRenderedPageBreak/>
+        <w:tab/>
+      </w:r>
+      <w:r>
+        <w:rPr>
+          <w:b/>
+        </w:rPr>
+        <w:t>Select</w:t>
+      </w:r>
+      <w:r>
+        <w:t xml:space="preserve">: </w:t>
+      </w:r>
+      <w:r>
+        <w:rPr>
+          <w:highlight w:val="yellow"/>
+        </w:rPr>
+        <w:t>thẻ này</w:t>
+      </w:r>
+      <w:r>
+        <w:t xml:space="preserve"> </w:t>
+      </w:r>
+      <w:r>
+        <w:rPr>
+          <w:highlight w:val="yellow"/>
+        </w:rPr>
+        <w:t>không nằm trong thẻ &lt;input&gt;,</w:t>
+      </w:r>
+      <w:r>
+        <w:t xml:space="preserve"> tạo ra danh sách chọn</w:t>
+      </w:r>
+    </w:p>
+    <w:p>
+      <w:r>
+        <w:tab/>
+      </w:r>
+      <w:r>
+        <w:tab/>
+        <w:t>&lt;select name=””&gt;</w:t>
+      </w:r>
+    </w:p>
+    <w:p>
+      <w:r>
+        <w:tab/>
+      </w:r>
+      <w:r>
+        <w:tab/>
+      </w:r>
+      <w:r>
+        <w:tab/>
+        <w:t>&lt;option value=””&gt; mô tả &lt;/option&gt;</w:t>
+      </w:r>
+    </w:p>
+    <w:p>
+      <w:r>
+        <w:tab/>
+      </w:r>
+      <w:r>
+        <w:tab/>
+      </w:r>
+      <w:r>
+        <w:tab/>
+        <w:t>&lt;option value=””&gt; mô tả &lt;/option&gt;</w:t>
+      </w:r>
+    </w:p>
+    <w:p>
+      <w:r>
+        <w:tab/>
+      </w:r>
+      <w:r>
+        <w:tab/>
+        <w:t>&lt;/select&gt;</w:t>
+      </w:r>
+    </w:p>
+    <w:p>
+      <w:pPr>
+        <w:spacing w:line="240" w:lineRule="auto"/>
+      </w:pPr>
+      <w:r>
+        <w:tab/>
+      </w:r>
+      <w:r>
+        <w:rPr>
+          <w:b/>
+        </w:rPr>
+        <w:t>Textarea</w:t>
+      </w:r>
+      <w:r>
+        <w:t xml:space="preserve">: </w:t>
+      </w:r>
+      <w:r>
+        <w:rPr>
+          <w:highlight w:val="yellow"/>
+        </w:rPr>
+        <w:t>thẻ này không nằm trong thẻ &lt;input&gt;</w:t>
+      </w:r>
+      <w:r>
+        <w:t>, nhập text trong nhiều dòng</w:t>
+      </w:r>
+    </w:p>
+    <w:p>
+      <w:pPr>
+        <w:spacing w:line="240" w:lineRule="auto"/>
+      </w:pPr>
+      <w:r>
+        <w:tab/>
+      </w:r>
+      <w:r>
+        <w:tab/>
+        <w:t>&lt;textarea&gt;</w:t>
+      </w:r>
+      <w:r>
+        <w:rPr>
+          <w:color w:val="808080" w:themeColor="background1" w:themeShade="80"/>
+        </w:rPr>
+        <w:t>Văn bản có sẵn</w:t>
+      </w:r>
+      <w:r>
+        <w:t>&lt;/textarea&gt;</w:t>
+      </w:r>
+    </w:p>
+    <w:p>
+      <w:pPr>
+        <w:spacing w:line="240" w:lineRule="auto"/>
+      </w:pPr>
+    </w:p>
+    <w:p>
+      <w:pPr>
+        <w:pStyle w:val="Heading1"/>
+        <w:rPr>
+          <w:sz w:val="56"/>
+          <w:szCs w:val="56"/>
+        </w:rPr>
+      </w:pPr>
+      <w:r>
+        <w:rPr>
+          <w:sz w:val="56"/>
+          <w:szCs w:val="56"/>
+          <w:highlight w:val="green"/>
+        </w:rPr>
+        <w:t>CSS</w:t>
+      </w:r>
+    </w:p>
+    <w:p>
+      <w:pPr>
+        <w:pStyle w:val="Heading1"/>
+        <w:numPr>
+          <w:ilvl w:val="0"/>
+          <w:numId w:val="7"/>
+        </w:numPr>
+        <w:rPr>
+          <w:highlight w:val="green"/>
+        </w:rPr>
+      </w:pPr>
+      <w:r>
+        <w:rPr>
+          <w:highlight w:val="green"/>
+        </w:rPr>
+        <w:t>Các cách dùng css</w:t>
+      </w:r>
+    </w:p>
+    <w:p>
+      <w:pPr>
+        <w:pStyle w:val="ListParagraph"/>
+        <w:numPr>
+          <w:ilvl w:val="0"/>
+          <w:numId w:val="8"/>
+        </w:numPr>
+      </w:pPr>
+      <w:r>
+        <w:t>Internal – dùng thẻ &lt;style&gt;&lt;/style&gt; đặt trong html</w:t>
+      </w:r>
+    </w:p>
+    <w:p>
+      <w:pPr>
+        <w:pStyle w:val="ListParagraph"/>
+        <w:numPr>
+          <w:ilvl w:val="0"/>
+          <w:numId w:val="8"/>
+        </w:numPr>
+      </w:pPr>
+      <w:r>
+        <w:t>External – dùng file style.css ở bên ngoài</w:t>
+      </w:r>
+      <w:r>
+        <w:br/>
+        <w:t>import đường dẫn : &lt;link rel=”stylesheet” href=”link đến file</w:t>
+      </w:r>
+      <w:r>
+        <w:t xml:space="preserve"> css</w:t>
+      </w:r>
+      <w:r>
+        <w:t>”&gt;</w:t>
+      </w:r>
+    </w:p>
+    <w:p>
+      <w:pPr>
+        <w:pStyle w:val="ListParagraph"/>
+        <w:numPr>
+          <w:ilvl w:val="0"/>
+          <w:numId w:val="8"/>
+        </w:numPr>
+      </w:pPr>
+      <w:r>
+        <w:t xml:space="preserve">Dùng trực tiếp trên title dùng attribute &lt;h1 </w:t>
+      </w:r>
+      <w:r>
+        <w:rPr>
+          <w:b/>
+        </w:rPr>
+        <w:t>style=”thuộc tính 1; thuộc tính 2; thuộc tính 3”</w:t>
+      </w:r>
+      <w:r>
+        <w:t>&gt;&lt;/h1&gt;</w:t>
+      </w:r>
+    </w:p>
+    <w:p>
+      <w:pPr>
+        <w:pStyle w:val="Heading1"/>
+        <w:numPr>
+          <w:ilvl w:val="0"/>
+          <w:numId w:val="7"/>
+        </w:numPr>
+        <w:rPr>
+          <w:highlight w:val="green"/>
+        </w:rPr>
+      </w:pPr>
+      <w:r>
+        <w:rPr>
+          <w:highlight w:val="green"/>
+        </w:rPr>
+        <w:t>ID &amp; CLASS (css selector)</w:t>
+      </w:r>
+    </w:p>
+    <w:p>
+      <w:pPr>
+        <w:ind w:left="720"/>
+      </w:pPr>
+      <w:r>
+        <w:t>Cách để gọi đến các element.</w:t>
+      </w:r>
+    </w:p>
+    <w:p>
+      <w:pPr>
+        <w:ind w:left="720"/>
+      </w:pPr>
+      <w:r>
+        <w:t xml:space="preserve">Id: là định danh duy nhất </w:t>
+      </w:r>
+      <w:r>
+        <w:br/>
+        <w:t>Class : có thể trùng name</w:t>
+      </w:r>
+    </w:p>
+    <w:p>
+      <w:pPr>
+        <w:ind w:left="720"/>
+        <w:rPr>
+          <w:b/>
+          <w:color w:val="FF0000"/>
+        </w:rPr>
+      </w:pPr>
+      <w:r>
+        <w:t>id=”</w:t>
+      </w:r>
+      <w:r>
+        <w:t>idN</w:t>
+      </w:r>
+      <w:r>
+        <w:t xml:space="preserve">ame” == &gt; select id </w:t>
+      </w:r>
+      <w:r>
+        <w:rPr>
+          <w:b/>
+          <w:color w:val="FF0000"/>
+        </w:rPr>
+        <w:t>#</w:t>
+      </w:r>
+      <w:r>
+        <w:rPr>
+          <w:b/>
+          <w:color w:val="FF0000"/>
+        </w:rPr>
+        <w:t>idName</w:t>
+      </w:r>
+      <w:r>
+        <w:br/>
+        <w:t>class=”class</w:t>
+      </w:r>
+      <w:r>
+        <w:t>N</w:t>
+      </w:r>
+      <w:r>
+        <w:t>ame”</w:t>
+      </w:r>
+      <w:r>
+        <w:t xml:space="preserve"> ==&gt; select class </w:t>
+      </w:r>
+      <w:r>
+        <w:rPr>
+          <w:b/>
+          <w:color w:val="FF0000"/>
+        </w:rPr>
+        <w:t>.className</w:t>
+      </w:r>
+    </w:p>
+    <w:p>
+      <w:pPr>
+        <w:pStyle w:val="Heading1"/>
+        <w:numPr>
+          <w:ilvl w:val="0"/>
+          <w:numId w:val="7"/>
+        </w:numPr>
+        <w:rPr>
+          <w:highlight w:val="green"/>
+        </w:rPr>
+      </w:pPr>
+      <w:r>
+        <w:rPr>
+          <w:highlight w:val="green"/>
+        </w:rPr>
+        <w:t>Mức độ ưu tiên</w:t>
+      </w:r>
+    </w:p>
+    <w:p>
+      <w:pPr>
+        <w:ind w:left="360"/>
+      </w:pPr>
+      <w:r>
+        <w:t>Giữa internal và external không có ưu tiên</w:t>
+      </w:r>
+      <w:r>
+        <w:t>.</w:t>
+      </w:r>
+      <w:r>
+        <w:br/>
+        <w:t>Mức độ ưu tiên</w:t>
+      </w:r>
+    </w:p>
+    <w:p>
+      <w:pPr>
+        <w:pStyle w:val="ListParagraph"/>
+        <w:numPr>
+          <w:ilvl w:val="0"/>
+          <w:numId w:val="10"/>
+        </w:numPr>
+      </w:pPr>
+      <w:r>
+        <w:t xml:space="preserve">Tag </w:t>
+      </w:r>
+      <w:r>
+        <w:t>(gọi thẳng tên thẻ khi css)</w:t>
+      </w:r>
+    </w:p>
+    <w:p>
+      <w:pPr>
+        <w:pStyle w:val="ListParagraph"/>
+        <w:numPr>
+          <w:ilvl w:val="0"/>
+          <w:numId w:val="10"/>
+        </w:numPr>
+      </w:pPr>
+      <w:r>
+        <w:t>Class</w:t>
+      </w:r>
+    </w:p>
+    <w:p>
+      <w:pPr>
+        <w:pStyle w:val="ListParagraph"/>
+        <w:numPr>
+          <w:ilvl w:val="0"/>
+          <w:numId w:val="10"/>
+        </w:numPr>
+      </w:pPr>
+      <w:r>
+        <w:t>Id</w:t>
+      </w:r>
+    </w:p>
+    <w:p>
+      <w:pPr>
+        <w:pStyle w:val="ListParagraph"/>
+        <w:numPr>
+          <w:ilvl w:val="0"/>
+          <w:numId w:val="10"/>
+        </w:numPr>
+      </w:pPr>
+      <w:r>
+        <w:t>Inline</w:t>
+      </w:r>
+    </w:p>
+    <w:p>
+      <w:pPr>
+        <w:ind w:left="360"/>
+      </w:pPr>
+      <w:r>
+        <w:t>Mức độ ưu tiên 4 &lt; 3 &lt; 2 &lt; 1</w:t>
+      </w:r>
+    </w:p>
+    <w:p>
+      <w:pPr>
+        <w:ind w:left="360"/>
+      </w:pPr>
+      <w:r>
+        <w:t>Equal specificity : khi gọi bằng 1 phương thức giống nhau thì cái nào gọi sau sẽ được ưu tiên</w:t>
+      </w:r>
+      <w:r>
+        <w:br/>
+        <w:t>có thể dùng nhiều cách</w:t>
+      </w:r>
+      <w:r>
+        <w:t xml:space="preserve"> kết hợp</w:t>
+      </w:r>
+      <w:r>
+        <w:t xml:space="preserve"> để select đối tượng </w:t>
+      </w:r>
+      <w:r>
+        <w:t>nhằm chọn ra đối tượng phù hợp</w:t>
+      </w:r>
+      <w:r>
+        <w:br/>
+        <w:t xml:space="preserve">vd1: </w:t>
+      </w:r>
+      <w:r>
+        <w:rPr>
+          <w:color w:val="4472C4" w:themeColor="accent5"/>
+        </w:rPr>
+        <w:t>h1</w:t>
+      </w:r>
+      <w:r>
+        <w:rPr>
+          <w:color w:val="00B050"/>
+        </w:rPr>
+        <w:t>.className</w:t>
+      </w:r>
+      <w:r>
+        <w:rPr>
+          <w:color w:val="FF0000"/>
+        </w:rPr>
+        <w:t>#idName</w:t>
+      </w:r>
+      <w:r>
+        <w:t xml:space="preserve"> {} : chọn đối tượng thẻ h1 có class là className và id là idName.</w:t>
+      </w:r>
+      <w:r>
+        <w:br/>
+        <w:t xml:space="preserve">vd2: </w:t>
+      </w:r>
+      <w:r>
+        <w:rPr>
+          <w:color w:val="5B9BD5" w:themeColor="accent1"/>
+        </w:rPr>
+        <w:t>h1</w:t>
+      </w:r>
+      <w:r>
+        <w:rPr>
+          <w:color w:val="00B050"/>
+        </w:rPr>
+        <w:t>.className</w:t>
+      </w:r>
+      <w:r>
+        <w:t>{} : chọn đối tượng thẻ h1 có class là className</w:t>
+      </w:r>
+    </w:p>
+    <w:p>
+      <w:pPr>
+        <w:ind w:left="360"/>
+      </w:pPr>
+      <w:r>
+        <w:t>Cách tính mức độ ưu tiên:</w:t>
+      </w:r>
+      <w:r>
+        <w:br/>
+        <w:t>vd1: 1 + 2 + 3 = 6</w:t>
+      </w:r>
+      <w:r>
+        <w:br/>
+        <w:t>vd2: 1 + 2 = 3</w:t>
+      </w:r>
+      <w:r>
+        <w:br/>
+        <w:t>Mức độ ưu tiên của vd1 sẽ cao hơn của vd2 do vậy vd1 sẽ luôn được hiển thị dù đặt trước hay sau vd2</w:t>
+      </w:r>
+    </w:p>
+    <w:p>
+      <w:pPr>
+        <w:ind w:left="360"/>
+      </w:pPr>
+      <w:r>
+        <w:rPr>
+          <w:highlight w:val="yellow"/>
+        </w:rPr>
+        <w:lastRenderedPageBreak/>
+        <w:t>Universal</w:t>
+      </w:r>
+      <w:r>
+        <w:t xml:space="preserve"> selector and </w:t>
+      </w:r>
+      <w:r>
+        <w:rPr>
+          <w:highlight w:val="yellow"/>
+        </w:rPr>
+        <w:t>in</w:t>
+      </w:r>
+      <w:r>
+        <w:rPr>
+          <w:highlight w:val="yellow"/>
+        </w:rPr>
+        <w:t>herited</w:t>
+      </w:r>
+      <w:r>
+        <w:br/>
+      </w:r>
+      <w:r>
+        <w:t>Universal : khi dùng thẻ * thì tất cả các đối tượ</w:t>
+      </w:r>
+      <w:r>
+        <w:t>ng html đều được css tuy nhiên ưu tiên chỉ ở mức 0</w:t>
+      </w:r>
+      <w:r>
+        <w:br/>
+        <w:t>Inherited: Các thẻ con sẽ kế thừa các thuộc tính css của thẻ cha.</w:t>
+      </w:r>
+    </w:p>
+    <w:p>
+      <w:pPr>
+        <w:ind w:left="360"/>
+      </w:pPr>
+      <w:r>
+        <w:rPr>
+          <w:color w:val="FF0000"/>
+          <w:highlight w:val="yellow"/>
+        </w:rPr>
+        <w:t>!important</w:t>
+      </w:r>
+      <w:r>
+        <w:rPr>
+          <w:color w:val="FF0000"/>
+        </w:rPr>
+        <w:t xml:space="preserve"> : </w:t>
+      </w:r>
+      <w:r>
+        <w:t>đặt sau các thuộc tính css (vd: color: blue !important)</w:t>
+      </w:r>
+      <w:r>
+        <w:br/>
+        <w:t>khi có từ khoá !important phía sau, các thuộc tính sẽ luôn được ưu tiên cao nhất</w:t>
+      </w:r>
+      <w:r>
+        <w:br/>
+        <w:t>khi có 2 !important cho cùng 1 đối tượng thì lại quay lại xét độ</w:t>
+      </w:r>
+      <w:r>
+        <w:t xml:space="preserve"> ưu tiên</w:t>
+      </w:r>
+    </w:p>
+    <w:p>
+      <w:pPr>
+        <w:pStyle w:val="Heading1"/>
+        <w:numPr>
+          <w:ilvl w:val="0"/>
+          <w:numId w:val="10"/>
+        </w:numPr>
+        <w:rPr>
+          <w:highlight w:val="green"/>
+        </w:rPr>
+      </w:pPr>
+      <w:r>
+        <w:rPr>
+          <w:highlight w:val="green"/>
+        </w:rPr>
+        <w:t>Biến (Variable)</w:t>
+      </w:r>
+    </w:p>
+    <w:p>
+      <w:pPr>
+        <w:ind w:left="360"/>
+      </w:pPr>
+      <w:r>
+        <w:t xml:space="preserve">Đặt trong lớp giả </w:t>
+      </w:r>
+    </w:p>
+    <w:p>
+      <w:pPr>
+        <w:ind w:left="360"/>
+      </w:pPr>
+      <w:r>
+        <w:t>:root{</w:t>
+      </w:r>
+      <w:r>
+        <w:t xml:space="preserve"> </w:t>
+      </w:r>
+      <w:r>
+        <w:rPr>
+          <w:color w:val="808080" w:themeColor="background1" w:themeShade="80"/>
+        </w:rPr>
+        <w:t>đặt biến kiểu global</w:t>
+      </w:r>
+      <w:r>
+        <w:br/>
+      </w:r>
+      <w:r>
+        <w:tab/>
+        <w:t>--text-color: blue</w:t>
+      </w:r>
+      <w:r>
+        <w:t>;</w:t>
+      </w:r>
+      <w:r>
+        <w:t xml:space="preserve"> </w:t>
+      </w:r>
+      <w:r>
+        <w:rPr>
+          <w:color w:val="808080" w:themeColor="background1" w:themeShade="80"/>
+        </w:rPr>
+        <w:t>tên biến : kiểu dữ liệu</w:t>
+      </w:r>
+      <w:r>
+        <w:br/>
+        <w:t>}</w:t>
+      </w:r>
+    </w:p>
+    <w:p>
+      <w:pPr>
+        <w:ind w:left="360"/>
+      </w:pPr>
+      <w:r>
+        <w:t>H1{</w:t>
+      </w:r>
+      <w:r>
+        <w:t xml:space="preserve"> </w:t>
+      </w:r>
+      <w:r>
+        <w:rPr>
+          <w:color w:val="808080" w:themeColor="background1" w:themeShade="80"/>
+        </w:rPr>
+        <w:t>đặt biến kiểu local</w:t>
+      </w:r>
+      <w:r>
+        <w:br/>
+        <w:t xml:space="preserve">       </w:t>
+      </w:r>
+      <w:r>
+        <w:t>--text-color:green;</w:t>
+      </w:r>
+      <w:r>
+        <w:br/>
+      </w:r>
+      <w:r>
+        <w:tab/>
+        <w:t xml:space="preserve">color: </w:t>
+      </w:r>
+      <w:r>
+        <w:rPr>
+          <w:b/>
+          <w:color w:val="FF0000"/>
+        </w:rPr>
+        <w:t>var</w:t>
+      </w:r>
+      <w:r>
+        <w:rPr>
+          <w:color w:val="FF0000"/>
+        </w:rPr>
+        <w:t>(</w:t>
+      </w:r>
+      <w:r>
+        <w:t>--text-color</w:t>
+      </w:r>
+      <w:r>
+        <w:rPr>
+          <w:color w:val="FF0000"/>
+        </w:rPr>
+        <w:t>)</w:t>
+      </w:r>
+      <w:r>
+        <w:t>;</w:t>
+      </w:r>
+      <w:r>
+        <w:t xml:space="preserve"> </w:t>
+      </w:r>
+      <w:r>
+        <w:tab/>
+      </w:r>
+      <w:r>
+        <w:rPr>
+          <w:color w:val="808080" w:themeColor="background1" w:themeShade="80"/>
+        </w:rPr>
+        <w:t>dùng biến phải dùng từ khoá var</w:t>
+      </w:r>
+      <w:r>
+        <w:rPr>
+          <w:color w:val="808080" w:themeColor="background1" w:themeShade="80"/>
+        </w:rPr>
+        <w:br/>
+      </w:r>
+      <w:r>
+        <w:t>}</w:t>
+      </w:r>
+    </w:p>
+    <w:p>
+      <w:pPr>
+        <w:pStyle w:val="Heading1"/>
+        <w:numPr>
+          <w:ilvl w:val="0"/>
+          <w:numId w:val="10"/>
+        </w:numPr>
+        <w:rPr>
+          <w:highlight w:val="green"/>
+        </w:rPr>
+      </w:pPr>
+      <w:r>
+        <w:rPr>
+          <w:highlight w:val="green"/>
+        </w:rPr>
+        <w:t>Đơn vị (Unit)</w:t>
+      </w:r>
+    </w:p>
+    <w:p>
+      <w:pPr>
+        <w:pStyle w:val="ListParagraph"/>
+        <w:numPr>
+          <w:ilvl w:val="0"/>
+          <w:numId w:val="11"/>
+        </w:numPr>
+      </w:pPr>
+      <w:r>
+        <w:t>Đơn vị tuyệt đối (</w:t>
+      </w:r>
+      <w:r>
+        <w:rPr>
+          <w:b/>
+        </w:rPr>
+        <w:t>absolute</w:t>
+      </w:r>
+      <w:r>
+        <w:t>)</w:t>
+      </w:r>
+    </w:p>
+    <w:p>
+      <w:pPr>
+        <w:pStyle w:val="ListParagraph"/>
+        <w:numPr>
+          <w:ilvl w:val="1"/>
+          <w:numId w:val="11"/>
+        </w:numPr>
+      </w:pPr>
+      <w:r>
+        <w:t>px</w:t>
+      </w:r>
+    </w:p>
+    <w:p>
+      <w:pPr>
+        <w:pStyle w:val="ListParagraph"/>
+        <w:numPr>
+          <w:ilvl w:val="0"/>
+          <w:numId w:val="11"/>
+        </w:numPr>
+      </w:pPr>
+      <w:r>
+        <w:t>Đơn vị tương đối (</w:t>
+      </w:r>
+      <w:r>
+        <w:rPr>
+          <w:b/>
+        </w:rPr>
+        <w:t>relative</w:t>
+      </w:r>
+      <w:r>
+        <w:t>)</w:t>
+      </w:r>
+    </w:p>
+    <w:p>
+      <w:pPr>
+        <w:pStyle w:val="ListParagraph"/>
+        <w:numPr>
+          <w:ilvl w:val="1"/>
+          <w:numId w:val="11"/>
+        </w:numPr>
+      </w:pPr>
+      <w:r>
+        <w:t>%</w:t>
+      </w:r>
+      <w:r>
+        <w:tab/>
+      </w:r>
+      <w:r>
+        <w:tab/>
+        <w:t>: phụ thuộc vào thẻ chứa nó</w:t>
+      </w:r>
+    </w:p>
+    <w:p>
+      <w:pPr>
+        <w:pStyle w:val="ListParagraph"/>
+        <w:numPr>
+          <w:ilvl w:val="1"/>
+          <w:numId w:val="11"/>
+        </w:numPr>
+      </w:pPr>
+      <w:r>
+        <w:t>r</w:t>
+      </w:r>
+      <w:r>
+        <w:t>em</w:t>
+      </w:r>
+      <w:r>
+        <w:tab/>
+        <w:t>: phụ thuộc vào</w:t>
+      </w:r>
+      <w:r>
+        <w:t xml:space="preserve"> thuộc tính font-size của</w:t>
+      </w:r>
+      <w:r>
+        <w:t xml:space="preserve"> thẻ html</w:t>
+      </w:r>
+      <w:r>
+        <w:t xml:space="preserve"> (1 rem = 1 đơn vị font-</w:t>
+      </w:r>
+      <w:r>
+        <w:t>size)</w:t>
+      </w:r>
+      <w:r>
+        <w:t>(mặc định 16px)</w:t>
+      </w:r>
+    </w:p>
+    <w:p>
+      <w:pPr>
+        <w:pStyle w:val="ListParagraph"/>
+        <w:numPr>
+          <w:ilvl w:val="1"/>
+          <w:numId w:val="11"/>
+        </w:numPr>
+      </w:pPr>
+      <w:r>
+        <w:t>e</w:t>
+      </w:r>
+      <w:r>
+        <w:t>m</w:t>
+      </w:r>
+      <w:r>
+        <w:tab/>
+        <w:t xml:space="preserve">: </w:t>
+      </w:r>
+      <w:r>
+        <w:t>phụ thuộc vào thẻ chứa nó gần nhất có thuộc tính font-size</w:t>
+      </w:r>
+      <w:r>
+        <w:t xml:space="preserve"> (1em bằng 1 đơn vị font-size)</w:t>
+      </w:r>
+    </w:p>
+    <w:p>
+      <w:pPr>
+        <w:pStyle w:val="ListParagraph"/>
+        <w:numPr>
+          <w:ilvl w:val="1"/>
+          <w:numId w:val="11"/>
+        </w:numPr>
+      </w:pPr>
+      <w:r>
+        <w:t>v</w:t>
+      </w:r>
+      <w:r>
+        <w:t>w</w:t>
+      </w:r>
+      <w:r>
+        <w:tab/>
+        <w:t>: (viewport-width) phụ thuộc vào viewport (kích thước trình duyệt)</w:t>
+      </w:r>
+    </w:p>
+    <w:p>
+      <w:pPr>
+        <w:pStyle w:val="ListParagraph"/>
+        <w:numPr>
+          <w:ilvl w:val="1"/>
+          <w:numId w:val="11"/>
+        </w:numPr>
+      </w:pPr>
+      <w:r>
+        <w:t>vh</w:t>
+      </w:r>
+      <w:r>
+        <w:tab/>
+      </w:r>
+      <w:r>
+        <w:tab/>
+        <w:t>: (viewport-height) phục thuộc vào viewport</w:t>
+      </w:r>
+    </w:p>
+    <w:p>
+      <w:pPr>
+        <w:pStyle w:val="Heading1"/>
+        <w:numPr>
+          <w:ilvl w:val="0"/>
+          <w:numId w:val="10"/>
+        </w:numPr>
+        <w:rPr>
+          <w:highlight w:val="green"/>
+        </w:rPr>
+      </w:pPr>
+      <w:r>
+        <w:rPr>
+          <w:highlight w:val="green"/>
+        </w:rPr>
+        <w:t>Padding, Border, Margin</w:t>
+      </w:r>
+    </w:p>
+    <w:p>
+      <w:pPr>
+        <w:ind w:left="360"/>
+      </w:pPr>
+      <w:r>
+        <w:rPr>
+          <w:noProof/>
+        </w:rPr>
+        <w:drawing>
+          <wp:inline distT="0" distB="0" distL="0" distR="0" wp14:anchorId="2404EC3C" wp14:editId="60EB62CE">
+            <wp:extent cx="2257425" cy="1704975"/>
+            <wp:effectExtent l="0" t="0" r="9525" b="9525"/>
+            <wp:docPr id="1" name="Picture 1"/>
+            <wp:cNvGraphicFramePr>
+              <a:graphicFrameLocks xmlns:a="http://schemas.openxmlformats.org/drawingml/2006/main" noChangeAspect="1"/>
+            </wp:cNvGraphicFramePr>
+            <a:graphic xmlns:a="http://schemas.openxmlformats.org/drawingml/2006/main">
+              <a:graphicData uri="http://schemas.openxmlformats.org/drawingml/2006/picture">
+                <pic:pic xmlns:pic="http://schemas.openxmlformats.org/drawingml/2006/picture">
+                  <pic:nvPicPr>
+                    <pic:cNvPr id="1" name=""/>
+                    <pic:cNvPicPr/>
+                  </pic:nvPicPr>
+                  <pic:blipFill>
+                    <a:blip r:embed="rId8"/>
+                    <a:stretch>
+                      <a:fillRect/>
+                    </a:stretch>
+                  </pic:blipFill>
+                  <pic:spPr>
+                    <a:xfrm>
+                      <a:off x="0" y="0"/>
+                      <a:ext cx="2257425" cy="1704975"/>
+                    </a:xfrm>
+                    <a:prstGeom prst="rect">
+                      <a:avLst/>
+                    </a:prstGeom>
+                  </pic:spPr>
+                </pic:pic>
+              </a:graphicData>
+            </a:graphic>
+          </wp:inline>
+        </w:drawing>
+      </w:r>
+    </w:p>
+    <w:p>
+      <w:pPr>
+        <w:pStyle w:val="ListParagraph"/>
+        <w:numPr>
+          <w:ilvl w:val="1"/>
+          <w:numId w:val="11"/>
+        </w:numPr>
+      </w:pPr>
+      <w:r>
+        <w:t>Cách viết cho cả 3</w:t>
+      </w:r>
+    </w:p>
+    <w:p>
+      <w:pPr>
+        <w:pStyle w:val="ListParagraph"/>
+        <w:numPr>
+          <w:ilvl w:val="2"/>
+          <w:numId w:val="11"/>
+        </w:numPr>
+        <w:ind w:left="1418"/>
+      </w:pPr>
+      <w:r>
+        <w:t>Padding : 10px (cả 4 cạnh)</w:t>
+      </w:r>
+    </w:p>
+    <w:p>
+      <w:pPr>
+        <w:pStyle w:val="ListParagraph"/>
+        <w:numPr>
+          <w:ilvl w:val="2"/>
+          <w:numId w:val="11"/>
+        </w:numPr>
+        <w:ind w:left="1418"/>
+      </w:pPr>
+      <w:r>
+        <w:t>Padding : 10px 10px (trên dưới, trái phải)</w:t>
+      </w:r>
+    </w:p>
+    <w:p>
+      <w:pPr>
+        <w:pStyle w:val="ListParagraph"/>
+        <w:numPr>
+          <w:ilvl w:val="2"/>
+          <w:numId w:val="11"/>
+        </w:numPr>
+        <w:ind w:left="1418"/>
+      </w:pPr>
+      <w:r>
+        <w:t>Padding : 10px 10px 10px 10px (trên trái dưới phải)</w:t>
+      </w:r>
+    </w:p>
+    <w:p>
+      <w:pPr>
+        <w:pStyle w:val="ListParagraph"/>
+        <w:numPr>
+          <w:ilvl w:val="1"/>
+          <w:numId w:val="11"/>
+        </w:numPr>
+      </w:pPr>
+      <w:r>
+        <w:rPr>
+          <w:b/>
+        </w:rPr>
+        <w:t>Padding</w:t>
+      </w:r>
+      <w:r>
+        <w:t xml:space="preserve"> : đệm thêm</w:t>
+      </w:r>
+      <w:r>
+        <w:t xml:space="preserve"> bằng chính đối tượng đó</w:t>
+      </w:r>
+      <w:r>
+        <w:t xml:space="preserve"> (dùng chính backgroud-color)</w:t>
+      </w:r>
+    </w:p>
+    <w:p>
+      <w:pPr>
+        <w:pStyle w:val="ListParagraph"/>
+        <w:numPr>
+          <w:ilvl w:val="1"/>
+          <w:numId w:val="11"/>
+        </w:numPr>
+      </w:pPr>
+      <w:r>
+        <w:rPr>
+          <w:b/>
+        </w:rPr>
+        <w:t>Border</w:t>
+      </w:r>
+      <w:r>
+        <w:t xml:space="preserve"> : thêm khung cho đối tượng</w:t>
+      </w:r>
+      <w:r>
+        <w:t xml:space="preserve"> (mặc định màu trắng)</w:t>
+      </w:r>
+    </w:p>
+    <w:p>
+      <w:pPr>
+        <w:pStyle w:val="ListParagraph"/>
+        <w:numPr>
+          <w:ilvl w:val="2"/>
+          <w:numId w:val="11"/>
+        </w:numPr>
+        <w:ind w:left="1418"/>
+      </w:pPr>
+      <w:r>
+        <w:t>Border có thêm thuộc tính border-color và border-style</w:t>
+      </w:r>
+    </w:p>
+    <w:p>
+      <w:pPr>
+        <w:pStyle w:val="ListParagraph"/>
+        <w:numPr>
+          <w:ilvl w:val="2"/>
+          <w:numId w:val="11"/>
+        </w:numPr>
+        <w:ind w:left="1418"/>
+      </w:pPr>
+      <w:r>
+        <w:t>Border : 10px solid #3333 (viền 10px , kiểu solid, mã màu)</w:t>
+      </w:r>
+    </w:p>
+    <w:p>
+      <w:pPr>
+        <w:pStyle w:val="ListParagraph"/>
+        <w:numPr>
+          <w:ilvl w:val="1"/>
+          <w:numId w:val="11"/>
+        </w:numPr>
+      </w:pPr>
+      <w:r>
+        <w:rPr>
+          <w:b/>
+        </w:rPr>
+        <w:t>Magine</w:t>
+      </w:r>
+      <w:r>
+        <w:t xml:space="preserve"> : thêm khoảng cách cho đối tượng đối với các đối tượng khác.</w:t>
+      </w:r>
+      <w:r>
+        <w:t xml:space="preserve"> </w:t>
+      </w:r>
+    </w:p>
+    <w:p>
+      <w:pPr>
+        <w:ind w:left="720"/>
+      </w:pPr>
+      <w:r>
+        <w:lastRenderedPageBreak/>
+        <w:t>Padding và border làm tăng kích thước đối tượng.</w:t>
+      </w:r>
+    </w:p>
+    <w:p>
+      <w:pPr>
+        <w:ind w:left="720"/>
+      </w:pPr>
+      <w:r>
+        <w:t>Magine không làm tăng kích thước đối tượng.</w:t>
+      </w:r>
+    </w:p>
+    <w:p>
+      <w:pPr>
+        <w:pStyle w:val="Heading1"/>
+        <w:numPr>
+          <w:ilvl w:val="0"/>
+          <w:numId w:val="10"/>
+        </w:numPr>
+        <w:rPr>
+          <w:highlight w:val="green"/>
+        </w:rPr>
+      </w:pPr>
+      <w:r>
+        <w:rPr>
+          <w:highlight w:val="green"/>
+        </w:rPr>
+        <w:t>BOX-SIZING</w:t>
+      </w:r>
+    </w:p>
+    <w:p>
+      <w:pPr>
+        <w:ind w:left="720"/>
+      </w:pPr>
+      <w:r>
+        <w:t>Thuộc tính của các đối tượng.</w:t>
+      </w:r>
+    </w:p>
+    <w:p>
+      <w:pPr>
+        <w:ind w:left="720"/>
+      </w:pPr>
+      <w:r>
+        <w:t>Một số thuộc tính</w:t>
+      </w:r>
+    </w:p>
+    <w:p>
+      <w:pPr>
+        <w:pStyle w:val="ListParagraph"/>
+        <w:numPr>
+          <w:ilvl w:val="1"/>
+          <w:numId w:val="11"/>
+        </w:numPr>
+      </w:pPr>
+      <w:r>
+        <w:t>content-box : giá trị mặc định, kích thước của đối tượng chỉ phụ thuộ</w:t>
+      </w:r>
+      <w:r>
+        <w:t>c vào nội dung của nó (nội dung là các thuộc tính được định nghĩa cho nó như là font-size hay width height, không phải là nội dung nó chứa)</w:t>
+      </w:r>
+    </w:p>
+    <w:p>
+      <w:pPr>
+        <w:pStyle w:val="ListParagraph"/>
+        <w:numPr>
+          <w:ilvl w:val="1"/>
+          <w:numId w:val="11"/>
+        </w:numPr>
+      </w:pPr>
+      <w:r>
+        <w:t>border-box : kích thước của đối tượng sẽ không đổi khi dùng border hay padding.</w:t>
+      </w:r>
+    </w:p>
+    <w:p>
+      <w:pPr>
+        <w:pStyle w:val="Heading1"/>
+        <w:numPr>
+          <w:ilvl w:val="0"/>
+          <w:numId w:val="10"/>
+        </w:numPr>
+        <w:rPr>
+          <w:highlight w:val="green"/>
+        </w:rPr>
+      </w:pPr>
+      <w:r>
+        <w:rPr>
+          <w:highlight w:val="green"/>
+        </w:rPr>
+        <w:t>Background</w:t>
+      </w:r>
+    </w:p>
+    <w:p>
+      <w:pPr>
+        <w:ind w:left="720"/>
+      </w:pPr>
+      <w:r>
+        <w:t>-</w:t>
+      </w:r>
+      <w:r>
+        <w:rPr>
+          <w:b/>
+        </w:rPr>
+        <w:t>Background-color</w:t>
+      </w:r>
+      <w:r>
+        <w:t xml:space="preserve"> (tạo màu cho background)</w:t>
+      </w:r>
+    </w:p>
+    <w:p>
+      <w:pPr>
+        <w:ind w:left="1080"/>
+      </w:pPr>
+      <w:r>
+        <w:t>-</w:t>
+      </w:r>
+      <w:r>
+        <w:rPr>
+          <w:b/>
+        </w:rPr>
+        <w:t>Background-clip</w:t>
+      </w:r>
+      <w:r>
+        <w:t xml:space="preserve"> (đi theo background color)</w:t>
+      </w:r>
+      <w:r>
+        <w:br/>
+        <w:t xml:space="preserve">  </w:t>
+      </w:r>
+      <w:r>
+        <w:t>Xác định phạm vi của  1 phần tử sẽ được vẽ (có chứa padding hay border hay không)</w:t>
+      </w:r>
+    </w:p>
+    <w:p>
+      <w:pPr>
+        <w:pStyle w:val="ListParagraph"/>
+        <w:numPr>
+          <w:ilvl w:val="2"/>
+          <w:numId w:val="11"/>
+        </w:numPr>
+        <w:ind w:left="1418"/>
+      </w:pPr>
+      <w:r>
+        <w:t>Border-box : vẽ từ border vào (mặc định)</w:t>
+      </w:r>
+    </w:p>
+    <w:p>
+      <w:pPr>
+        <w:pStyle w:val="ListParagraph"/>
+        <w:numPr>
+          <w:ilvl w:val="2"/>
+          <w:numId w:val="11"/>
+        </w:numPr>
+        <w:ind w:left="1418"/>
+      </w:pPr>
+      <w:r>
+        <w:t>Padding-box : vẽ từ padding vào</w:t>
+      </w:r>
+    </w:p>
+    <w:p>
+      <w:pPr>
+        <w:pStyle w:val="ListParagraph"/>
+        <w:numPr>
+          <w:ilvl w:val="2"/>
+          <w:numId w:val="11"/>
+        </w:numPr>
+        <w:ind w:left="1418"/>
+      </w:pPr>
+      <w:r>
+        <w:t>Content-box : không vẽ từ cả border và padding</w:t>
+      </w:r>
+      <w:r>
+        <w:t>, chỉ vẽ bên trong phần nội dung</w:t>
+      </w:r>
+    </w:p>
+    <w:p>
+      <w:pPr>
+        <w:ind w:left="720"/>
+      </w:pPr>
+      <w:r>
+        <w:t>-</w:t>
+      </w:r>
+      <w:r>
+        <w:rPr>
+          <w:b/>
+        </w:rPr>
+        <w:t>Background-image</w:t>
+      </w:r>
+      <w:r>
+        <w:t xml:space="preserve"> (tạo background là 1 img</w:t>
+      </w:r>
+      <w:r>
+        <w:t>, có thể dùng nhiều img đè nhau</w:t>
+      </w:r>
+      <w:r>
+        <w:t>)</w:t>
+      </w:r>
+    </w:p>
+    <w:p>
+      <w:pPr>
+        <w:ind w:left="720"/>
+      </w:pPr>
+      <w:r>
+        <w:tab/>
+        <w:t>-</w:t>
+      </w:r>
+      <w:r>
+        <w:rPr>
+          <w:b/>
+        </w:rPr>
+        <w:t>Background-size</w:t>
+      </w:r>
+      <w:r>
+        <w:t>: xác định kích thước của img</w:t>
+      </w:r>
+      <w:r>
+        <w:t xml:space="preserve"> (dùng đơn vị hoặc từ khoá)</w:t>
+      </w:r>
+      <w:r>
+        <w:br/>
+      </w:r>
+      <w:r>
+        <w:tab/>
+      </w:r>
+      <w:r>
+        <w:tab/>
+        <w:t>Một số từ khoá: contain (lấy chiều dài nhất của bức ảnh mà không bị che khuất)</w:t>
+      </w:r>
+      <w:r>
+        <w:br/>
+      </w:r>
+      <w:r>
+        <w:tab/>
+      </w:r>
+      <w:r>
+        <w:tab/>
+      </w:r>
+      <w:r>
+        <w:tab/>
+      </w:r>
+      <w:r>
+        <w:tab/>
+        <w:t xml:space="preserve"> cover (lấy cạnh dài nhất lấy 100% khung nhìn chấp nhận che khuất)</w:t>
+      </w:r>
+    </w:p>
+    <w:p>
+      <w:pPr>
+        <w:ind w:left="720"/>
+      </w:pPr>
+      <w:r>
+        <w:tab/>
+        <w:t>-</w:t>
+      </w:r>
+      <w:r>
+        <w:rPr>
+          <w:b/>
+        </w:rPr>
+        <w:t>Background-origin</w:t>
+      </w:r>
+      <w:r>
+        <w:t xml:space="preserve"> (giống background-clip nhưng dùng cho background-img)</w:t>
+      </w:r>
+    </w:p>
+    <w:p>
+      <w:pPr>
+        <w:ind w:left="720"/>
+      </w:pPr>
+      <w:r>
+        <w:t>-</w:t>
+      </w:r>
+      <w:r>
+        <w:rPr>
+          <w:b/>
+        </w:rPr>
+        <w:t>Background-position</w:t>
+      </w:r>
+      <w:r>
+        <w:t xml:space="preserve"> (căn vị trí cho hình ảnh) (</w:t>
+      </w:r>
+      <w:r>
+        <w:t>dùng đơn vị hoặc từ khoá</w:t>
+      </w:r>
+      <w:r>
+        <w:t>)</w:t>
+      </w:r>
+    </w:p>
+    <w:p>
+      <w:pPr>
+        <w:ind w:left="720"/>
+      </w:pPr>
+      <w:r>
+        <w:tab/>
+        <w:t>Một sốt từ khoá: top, left, bottom, right, center</w:t>
+      </w:r>
+      <w:r>
+        <w:br/>
+      </w:r>
+      <w:r>
+        <w:tab/>
+      </w:r>
+      <w:r>
+        <w:tab/>
+        <w:t>kết hợp 2 từ khoá để có vị trí mong muốn</w:t>
+      </w:r>
+      <w:r>
+        <w:br/>
+      </w:r>
+      <w:r>
+        <w:tab/>
+      </w:r>
+      <w:r>
+        <w:tab/>
+        <w:t>Khi dùng 1 từ khoá, từ khoá phía sau sẽ mặc định là center</w:t>
+      </w:r>
+    </w:p>
+    <w:p>
+      <w:pPr>
+        <w:ind w:left="720"/>
+      </w:pPr>
+    </w:p>
+    <w:p>
+      <w:r>
+        <w:tab/>
+        <w:t>Syntax rút gọn</w:t>
+      </w:r>
+    </w:p>
+    <w:p>
+      <w:r>
+        <w:tab/>
+      </w:r>
+      <w:r>
+        <w:rPr>
+          <w:b/>
+        </w:rPr>
+        <w:t>Background</w:t>
+      </w:r>
+      <w:r>
+        <w:t>: url() / contain top</w:t>
+      </w:r>
+      <w:r>
+        <w:br/>
+      </w:r>
+      <w:r>
+        <w:tab/>
+      </w:r>
+      <w:r>
+        <w:tab/>
+        <w:t xml:space="preserve">Dùng từ khoá </w:t>
+      </w:r>
+      <w:r>
+        <w:rPr>
+          <w:b/>
+        </w:rPr>
+        <w:t>background:</w:t>
+      </w:r>
+      <w:r>
+        <w:rPr>
+          <w:b/>
+        </w:rPr>
+        <w:t xml:space="preserve"> </w:t>
+      </w:r>
+      <w:r>
+        <w:t>và các tham số để set nhanh các tham số cho background</w:t>
+      </w:r>
+    </w:p>
+    <w:p/>
+    <w:p>
+      <w:pPr>
+        <w:pStyle w:val="Heading1"/>
+        <w:numPr>
+          <w:ilvl w:val="0"/>
+          <w:numId w:val="10"/>
+        </w:numPr>
+        <w:rPr>
+          <w:highlight w:val="green"/>
+        </w:rPr>
+      </w:pPr>
+      <w:r>
+        <w:rPr>
+          <w:highlight w:val="green"/>
+        </w:rPr>
+        <w:t>Hàm trong CSS (Function)</w:t>
+      </w:r>
+    </w:p>
+    <w:p>
+      <w:pPr>
+        <w:pStyle w:val="ListParagraph"/>
+        <w:numPr>
+          <w:ilvl w:val="1"/>
+          <w:numId w:val="11"/>
+        </w:numPr>
+        <w:rPr>
+          <w:highlight w:val="green"/>
+        </w:rPr>
+      </w:pPr>
+      <w:r>
+        <w:rPr>
+          <w:highlight w:val="green"/>
+        </w:rPr>
+        <w:t>Rgb</w:t>
+      </w:r>
+    </w:p>
+    <w:p>
+      <w:pPr>
+        <w:pStyle w:val="ListParagraph"/>
+        <w:numPr>
+          <w:ilvl w:val="1"/>
+          <w:numId w:val="11"/>
+        </w:numPr>
+        <w:rPr>
+          <w:highlight w:val="green"/>
+        </w:rPr>
+      </w:pPr>
+      <w:r>
+        <w:rPr>
+          <w:highlight w:val="green"/>
+        </w:rPr>
+        <w:t>Cal</w:t>
+      </w:r>
+    </w:p>
+    <w:p>
+      <w:pPr>
+        <w:pStyle w:val="ListParagraph"/>
+        <w:numPr>
+          <w:ilvl w:val="1"/>
+          <w:numId w:val="11"/>
+        </w:numPr>
+        <w:rPr>
+          <w:highlight w:val="green"/>
+        </w:rPr>
+      </w:pPr>
+      <w:r>
+        <w:rPr>
+          <w:highlight w:val="green"/>
+        </w:rPr>
+        <w:t>Attr</w:t>
+      </w:r>
+    </w:p>
+    <w:p>
+      <w:pPr>
+        <w:pStyle w:val="Heading1"/>
+        <w:numPr>
+          <w:ilvl w:val="0"/>
+          <w:numId w:val="10"/>
+        </w:numPr>
+        <w:rPr>
+          <w:highlight w:val="green"/>
+        </w:rPr>
+      </w:pPr>
+      <w:r>
+        <w:rPr>
+          <w:highlight w:val="green"/>
+        </w:rPr>
+        <w:t xml:space="preserve">Lớp giả </w:t>
+      </w:r>
+      <w:r>
+        <w:rPr>
+          <w:highlight w:val="green"/>
+        </w:rPr>
+        <w:t>(</w:t>
+      </w:r>
+      <w:r>
+        <w:rPr>
+          <w:highlight w:val="green"/>
+        </w:rPr>
+        <w:t>p</w:t>
+      </w:r>
+      <w:r>
+        <w:rPr>
+          <w:highlight w:val="green"/>
+        </w:rPr>
+        <w:t>se</w:t>
+      </w:r>
+      <w:r>
+        <w:rPr>
+          <w:highlight w:val="green"/>
+        </w:rPr>
+        <w:t>o</w:t>
+      </w:r>
+      <w:r>
+        <w:rPr>
+          <w:highlight w:val="green"/>
+        </w:rPr>
+        <w:t>do class</w:t>
+      </w:r>
+      <w:r>
+        <w:rPr>
+          <w:highlight w:val="green"/>
+        </w:rPr>
+        <w:t>)</w:t>
+      </w:r>
+    </w:p>
+    <w:p>
+      <w:pPr>
+        <w:ind w:left="720"/>
+      </w:pPr>
+      <w:r>
+        <w:t>Syntax để gọi pseodo class</w:t>
+      </w:r>
+      <w:r>
+        <w:br/>
+        <w:t>vd: h1</w:t>
+      </w:r>
+      <w:r>
+        <w:rPr>
+          <w:b/>
+          <w:color w:val="FF0000"/>
+        </w:rPr>
+        <w:t>:hover</w:t>
+      </w:r>
+      <w:r>
+        <w:t>{}</w:t>
+      </w:r>
+    </w:p>
+    <w:p>
+      <w:pPr>
+        <w:ind w:left="720"/>
+      </w:pPr>
+      <w:r>
+        <w:t>Một số pseodo class thường gặp</w:t>
+      </w:r>
+    </w:p>
+    <w:p>
+      <w:pPr>
+        <w:ind w:left="720"/>
+      </w:pPr>
+      <w:r>
+        <w:lastRenderedPageBreak/>
+        <w:t>:hover (xử lý khi user trỏ chuột (hover) vào đối tượng)</w:t>
+      </w:r>
+      <w:r>
+        <w:br/>
+        <w:t>:active(xử lý khi user click giữ vào đối tượng)</w:t>
+      </w:r>
+      <w:r>
+        <w:br/>
+        <w:t>:first-child (xử lý phần tử con đầu tiên)</w:t>
+      </w:r>
+      <w:r>
+        <w:br/>
+        <w:t>:last-child (xử lý phần tử con cuối cùng)</w:t>
+      </w:r>
+      <w:r>
+        <w:br/>
+        <w:t>:n-child (xử  lý phần tử con thứ n)</w:t>
+      </w:r>
+    </w:p>
+    <w:p>
+      <w:pPr>
+        <w:pStyle w:val="Heading1"/>
+        <w:numPr>
+          <w:ilvl w:val="0"/>
+          <w:numId w:val="10"/>
+        </w:numPr>
+        <w:rPr>
+          <w:highlight w:val="green"/>
+        </w:rPr>
+      </w:pPr>
+      <w:r>
+        <w:rPr>
+          <w:highlight w:val="green"/>
+        </w:rPr>
+        <w:t>Phần tử giả (pseodo element)</w:t>
+      </w:r>
+    </w:p>
+    <w:p>
+      <w:pPr>
+        <w:ind w:left="720"/>
+      </w:pPr>
+      <w:r>
+        <w:t>Syntax để gọi pseodo element</w:t>
+      </w:r>
+      <w:r>
+        <w:br/>
+      </w:r>
+      <w:r>
+        <w:t>Vd h1::before{}</w:t>
+      </w:r>
+    </w:p>
+    <w:p>
+      <w:pPr>
+        <w:ind w:left="720"/>
+      </w:pPr>
+      <w:r>
+        <w:t>Một số pseodo element thường gặp</w:t>
+      </w:r>
+    </w:p>
+    <w:p>
+      <w:pPr>
+        <w:ind w:left="720"/>
+      </w:pPr>
+      <w:r>
+        <w:t>::before (thêm nội dung vào phía trước 1 phần tử)</w:t>
+      </w:r>
+      <w:r>
+        <w:br/>
+        <w:t>::after (thêm nội dung vào phía sau 1 phần tử)</w:t>
+      </w:r>
+      <w:r>
+        <w:br/>
+        <w:t>::first-line (áp dụng hiệu ứng cho dòng đầu tiên của văn bản)</w:t>
+      </w:r>
+      <w:r>
+        <w:br/>
+        <w:t>::first-letter (áp dụng hiệu ứng cho chữ cái đầu tiên của văn bản)</w:t>
+      </w:r>
+      <w:r>
+        <w:br/>
+        <w:t>::selection (áp dụng hiệu ứng cho đổi tượng được chọn (bôi đen))</w:t>
+      </w:r>
+    </w:p>
+    <w:p>
+      <w:pPr>
+        <w:pStyle w:val="Heading1"/>
+        <w:numPr>
+          <w:ilvl w:val="0"/>
+          <w:numId w:val="10"/>
+        </w:numPr>
+        <w:rPr>
+          <w:highlight w:val="green"/>
+        </w:rPr>
+      </w:pPr>
+      <w:r>
+        <w:rPr>
+          <w:highlight w:val="green"/>
+        </w:rPr>
+        <w:t>Position</w:t>
+      </w:r>
+    </w:p>
+    <w:p>
+      <w:pPr>
+        <w:ind w:left="720"/>
+        <w:rPr>
+          <w:highlight w:val="green"/>
+        </w:rPr>
+      </w:pPr>
+      <w:r>
+        <w:rPr>
+          <w:highlight w:val="green"/>
+        </w:rPr>
+        <w:t>Dùng để điều chỉnh vị trí của đối tượng, đối tượng có thể đè lên nhau</w:t>
+      </w:r>
+    </w:p>
+    <w:p>
+      <w:pPr>
+        <w:ind w:left="720"/>
+      </w:pPr>
+      <w:r>
+        <w:t>Relative : lấy chính nó làm gốc toạ độ</w:t>
+      </w:r>
+      <w:r>
+        <w:br/>
+        <w:t>Absolute : lấy thẻ cha gần nhất có chứa position làm gốc toạ độ</w:t>
+      </w:r>
+      <w:r>
+        <w:br/>
+        <w:t>Fixed</w:t>
+      </w:r>
+      <w:r>
+        <w:t xml:space="preserve"> : lấy cửa sổ trình duyệt làm gốc toạ độ, luôn nằm trên 1 vị trí tại cửa sổ trình duyệt)</w:t>
+      </w:r>
+      <w:r>
+        <w:br/>
+        <w:t>Sticky</w:t>
+      </w:r>
+      <w:r>
+        <w:t xml:space="preserve"> : bám dính trên cửa sổ trình duyệt khi cuộn ra ngoài trình duyệt</w:t>
+      </w:r>
+    </w:p>
+    <w:p>
+      <w:pPr>
+        <w:ind w:left="720"/>
+      </w:pPr>
+      <w:r>
+        <w:t>Top, left, right, bottom (dùng để điều chỉnh vị trí cho đối tượng đã được khai báo position)</w:t>
+      </w:r>
+    </w:p>
+    <w:p>
+      <w:pPr>
+        <w:pStyle w:val="Heading1"/>
+        <w:numPr>
+          <w:ilvl w:val="0"/>
+          <w:numId w:val="10"/>
+        </w:numPr>
+        <w:rPr>
+          <w:highlight w:val="green"/>
+        </w:rPr>
+      </w:pPr>
+      <w:r>
+        <w:rPr>
+          <w:highlight w:val="green"/>
+        </w:rPr>
+        <w:t>Flex</w:t>
+      </w:r>
+    </w:p>
+    <w:p>
+      <w:pPr>
+        <w:ind w:left="720"/>
+      </w:pPr>
+      <w:r>
+        <w:t>Flex là giá trị (value) của thuộc tính display (display atttibute)</w:t>
+      </w:r>
+      <w:r>
+        <w:br/>
+        <w:t>display:flex;</w:t>
+      </w:r>
+    </w:p>
+    <w:p>
+      <w:pPr>
+        <w:ind w:left="720"/>
+      </w:pPr>
+      <w:r>
+        <w:t>Khi khai báo display:flex thì đối tượng sẽ trở thành flex-container và các phần tử con của nó</w:t>
+      </w:r>
+      <w:r>
+        <w:br/>
+        <w:t>sẽ trở thành flex-items.</w:t>
+      </w:r>
+    </w:p>
+    <w:p>
+      <w:pPr>
+        <w:ind w:left="720"/>
+      </w:pPr>
+      <w:r>
+        <w:t>Một số attribute phổ biến của flex</w:t>
+      </w:r>
+    </w:p>
+    <w:p>
+      <w:pPr>
+        <w:ind w:left="720"/>
+      </w:pPr>
+      <w:r>
+        <w:rPr>
+          <w:b/>
+        </w:rPr>
+        <w:t>Justify-content</w:t>
+      </w:r>
+      <w:r>
+        <w:t>: điều chỉnh các flex items theo chiều ngang.</w:t>
+      </w:r>
+      <w:r>
+        <w:br/>
+      </w:r>
+      <w:r>
+        <w:rPr>
+          <w:b/>
+        </w:rPr>
+        <w:t>align-items</w:t>
+      </w:r>
+      <w:r>
+        <w:t>: điều chỉnh các flex-items theo chiều dọc.</w:t>
+      </w:r>
+      <w:r>
+        <w:br/>
+      </w:r>
+      <w:r>
+        <w:rPr>
+          <w:b/>
+        </w:rPr>
+        <w:t>flex-direction</w:t>
+      </w:r>
+      <w:r>
+        <w:t>: xác định hướng sắp xếp của các flex-items (theo chiều dọc, ngang hoặc ngược lại)</w:t>
+      </w:r>
+      <w:r>
+        <w:br/>
+      </w:r>
+      <w:r>
+        <w:rPr>
+          <w:b/>
+        </w:rPr>
+        <w:t>flex-wrap</w:t>
+      </w:r>
+      <w:r>
+        <w:t>: cho phép các items xuống dòng hay không xuống dòng nếu chúng không vừa 1 dòng</w:t>
+      </w:r>
+      <w:r>
+        <w:br/>
+      </w:r>
+      <w:r>
+        <w:rPr>
+          <w:b/>
+        </w:rPr>
+        <w:t>align-self</w:t>
+      </w:r>
+      <w:r>
+        <w:t>: điều chỉnh căn chỉnh cho 1 items cụ thể (viết trong css của item)</w:t>
+      </w:r>
+      <w:r>
+        <w:br/>
+      </w:r>
+      <w:r>
+        <w:rPr>
+          <w:b/>
+        </w:rPr>
+        <w:t>order</w:t>
+      </w:r>
+      <w:r>
+        <w:t>: xác định thứ tự của item (viết trong css của item)</w:t>
+      </w:r>
+    </w:p>
+    <w:p>
+      <w:pPr>
+        <w:ind w:left="720"/>
+      </w:pPr>
+      <w:r>
+        <w:rPr>
+          <w:noProof/>
+        </w:rPr>
+        <w:lastRenderedPageBreak/>
+        <w:drawing>
+          <wp:inline distT="0" distB="0" distL="0" distR="0" wp14:anchorId="6594809D" wp14:editId="0D17030B">
+            <wp:extent cx="3390900" cy="1976382"/>
+            <wp:effectExtent l="0" t="0" r="0" b="5080"/>
+            <wp:docPr id="2" name="Picture 2"/>
+            <wp:cNvGraphicFramePr>
+              <a:graphicFrameLocks xmlns:a="http://schemas.openxmlformats.org/drawingml/2006/main" noChangeAspect="1"/>
+            </wp:cNvGraphicFramePr>
+            <a:graphic xmlns:a="http://schemas.openxmlformats.org/drawingml/2006/main">
+              <a:graphicData uri="http://schemas.openxmlformats.org/drawingml/2006/picture">
+                <pic:pic xmlns:pic="http://schemas.openxmlformats.org/drawingml/2006/picture">
+                  <pic:nvPicPr>
+                    <pic:cNvPr id="1" name=""/>
+                    <pic:cNvPicPr/>
+                  </pic:nvPicPr>
+                  <pic:blipFill>
+                    <a:blip r:embed="rId9"/>
+                    <a:stretch>
+                      <a:fillRect/>
+                    </a:stretch>
+                  </pic:blipFill>
+                  <pic:spPr>
+                    <a:xfrm>
+                      <a:off x="0" y="0"/>
+                      <a:ext cx="3409600" cy="1987281"/>
+                    </a:xfrm>
+                    <a:prstGeom prst="rect">
+                      <a:avLst/>
+                    </a:prstGeom>
+                  </pic:spPr>
+                </pic:pic>
+              </a:graphicData>
+            </a:graphic>
+          </wp:inline>
+        </w:drawing>
+      </w:r>
+    </w:p>
+    <w:p>
+      <w:pPr>
+        <w:ind w:left="720"/>
+      </w:pPr>
+      <w:r>
+        <w:t>Các chiều của css được quy định theo hình trên (gồm start và end)</w:t>
+      </w:r>
+      <w:r>
+        <w:t xml:space="preserve"> </w:t>
+      </w:r>
+      <w:r>
+        <w:br/>
+      </w:r>
+      <w:r>
+        <w:rPr>
+          <w:b/>
+        </w:rPr>
+        <w:t>main axis</w:t>
+      </w:r>
+      <w:r>
+        <w:t xml:space="preserve"> hiểu như là phương (nằm ngang, nằm dọc)</w:t>
+      </w:r>
+      <w:r>
+        <w:br/>
+      </w:r>
+      <w:r>
+        <w:rPr>
+          <w:b/>
+        </w:rPr>
+        <w:t>cross axis</w:t>
+      </w:r>
+      <w:r>
+        <w:t xml:space="preserve"> luôn vuông góc với main axis</w:t>
+      </w:r>
+      <w:r>
+        <w:br/>
+      </w:r>
+      <w:r>
+        <w:rPr>
+          <w:b/>
+        </w:rPr>
+        <w:t>main start</w:t>
+      </w:r>
+      <w:r>
+        <w:t xml:space="preserve"> và </w:t>
+      </w:r>
+      <w:r>
+        <w:rPr>
+          <w:b/>
+        </w:rPr>
+        <w:t>main end</w:t>
+      </w:r>
+      <w:r>
+        <w:t xml:space="preserve"> hiểu như là chiều (trái -&gt; phải ....), sẽ quyết định sắp xếp items như thế nào</w:t>
+      </w:r>
+      <w:r>
+        <w:br/>
+      </w:r>
+      <w:r>
+        <w:rPr>
+          <w:b/>
+        </w:rPr>
+        <w:t>cross start</w:t>
+      </w:r>
+      <w:r>
+        <w:t xml:space="preserve"> và </w:t>
+      </w:r>
+      <w:r>
+        <w:rPr>
+          <w:b/>
+        </w:rPr>
+        <w:t>cross end</w:t>
+      </w:r>
+      <w:r>
+        <w:t xml:space="preserve"> giống main nhưng là chiều trên dưới</w:t>
+      </w:r>
+    </w:p>
+    <w:p>
+      <w:pPr>
+        <w:ind w:left="720"/>
+      </w:pPr>
+      <w:bookmarkStart w:id="0" w:name="_GoBack"/>
+      <w:bookmarkEnd w:id="0"/>
+    </w:p>
+    <w:p>
+      <w:pPr>
+        <w:ind w:left="720"/>
+      </w:pPr>
     </w:p>
     <w:sectPr>
       <w:pgSz w:w="12240" w:h="15840"/>
@@ -2037,6 +5237,95 @@
     </w:lvl>
   </w:abstractNum>
   <w:abstractNum w:abstractNumId="1" w15:restartNumberingAfterBreak="0">
+    <w:nsid w:val="041D7154"/>
+    <w:multiLevelType w:val="hybridMultilevel"/>
+    <w:tmpl w:val="407AF336"/>
+    <w:lvl w:ilvl="0" w:tplc="1C5A195C">
+      <w:start w:val="1"/>
+      <w:numFmt w:val="decimal"/>
+      <w:lvlText w:val="%1."/>
+      <w:lvlJc w:val="left"/>
+      <w:pPr>
+        <w:ind w:left="1080" w:hanging="360"/>
+      </w:pPr>
+      <w:rPr>
+        <w:rFonts w:hint="default"/>
+      </w:rPr>
+    </w:lvl>
+    <w:lvl w:ilvl="1" w:tplc="04090019">
+      <w:start w:val="1"/>
+      <w:numFmt w:val="lowerLetter"/>
+      <w:lvlText w:val="%2."/>
+      <w:lvlJc w:val="left"/>
+      <w:pPr>
+        <w:ind w:left="1800" w:hanging="360"/>
+      </w:pPr>
+    </w:lvl>
+    <w:lvl w:ilvl="2" w:tplc="0409001B" w:tentative="1">
+      <w:start w:val="1"/>
+      <w:numFmt w:val="lowerRoman"/>
+      <w:lvlText w:val="%3."/>
+      <w:lvlJc w:val="right"/>
+      <w:pPr>
+        <w:ind w:left="2520" w:hanging="180"/>
+      </w:pPr>
+    </w:lvl>
+    <w:lvl w:ilvl="3" w:tplc="0409000F" w:tentative="1">
+      <w:start w:val="1"/>
+      <w:numFmt w:val="decimal"/>
+      <w:lvlText w:val="%4."/>
+      <w:lvlJc w:val="left"/>
+      <w:pPr>
+        <w:ind w:left="3240" w:hanging="360"/>
+      </w:pPr>
+    </w:lvl>
+    <w:lvl w:ilvl="4" w:tplc="04090019" w:tentative="1">
+      <w:start w:val="1"/>
+      <w:numFmt w:val="lowerLetter"/>
+      <w:lvlText w:val="%5."/>
+      <w:lvlJc w:val="left"/>
+      <w:pPr>
+        <w:ind w:left="3960" w:hanging="360"/>
+      </w:pPr>
+    </w:lvl>
+    <w:lvl w:ilvl="5" w:tplc="0409001B" w:tentative="1">
+      <w:start w:val="1"/>
+      <w:numFmt w:val="lowerRoman"/>
+      <w:lvlText w:val="%6."/>
+      <w:lvlJc w:val="right"/>
+      <w:pPr>
+        <w:ind w:left="4680" w:hanging="180"/>
+      </w:pPr>
+    </w:lvl>
+    <w:lvl w:ilvl="6" w:tplc="0409000F" w:tentative="1">
+      <w:start w:val="1"/>
+      <w:numFmt w:val="decimal"/>
+      <w:lvlText w:val="%7."/>
+      <w:lvlJc w:val="left"/>
+      <w:pPr>
+        <w:ind w:left="5400" w:hanging="360"/>
+      </w:pPr>
+    </w:lvl>
+    <w:lvl w:ilvl="7" w:tplc="04090019" w:tentative="1">
+      <w:start w:val="1"/>
+      <w:numFmt w:val="lowerLetter"/>
+      <w:lvlText w:val="%8."/>
+      <w:lvlJc w:val="left"/>
+      <w:pPr>
+        <w:ind w:left="6120" w:hanging="360"/>
+      </w:pPr>
+    </w:lvl>
+    <w:lvl w:ilvl="8" w:tplc="0409001B" w:tentative="1">
+      <w:start w:val="1"/>
+      <w:numFmt w:val="lowerRoman"/>
+      <w:lvlText w:val="%9."/>
+      <w:lvlJc w:val="right"/>
+      <w:pPr>
+        <w:ind w:left="6840" w:hanging="180"/>
+      </w:pPr>
+    </w:lvl>
+  </w:abstractNum>
+  <w:abstractNum w:abstractNumId="2" w15:restartNumberingAfterBreak="0">
     <w:nsid w:val="115C2E59"/>
     <w:multiLevelType w:val="hybridMultilevel"/>
     <w:tmpl w:val="67F6A59C"/>
@@ -2149,7 +5438,280 @@
       </w:rPr>
     </w:lvl>
   </w:abstractNum>
-  <w:abstractNum w:abstractNumId="2" w15:restartNumberingAfterBreak="0">
+  <w:abstractNum w:abstractNumId="3" w15:restartNumberingAfterBreak="0">
+    <w:nsid w:val="1B6227D8"/>
+    <w:multiLevelType w:val="hybridMultilevel"/>
+    <w:tmpl w:val="606438E4"/>
+    <w:lvl w:ilvl="0" w:tplc="0409000F">
+      <w:start w:val="1"/>
+      <w:numFmt w:val="decimal"/>
+      <w:lvlText w:val="%1."/>
+      <w:lvlJc w:val="left"/>
+      <w:pPr>
+        <w:ind w:left="720" w:hanging="360"/>
+      </w:pPr>
+      <w:rPr>
+        <w:rFonts w:hint="default"/>
+      </w:rPr>
+    </w:lvl>
+    <w:lvl w:ilvl="1" w:tplc="04090019" w:tentative="1">
+      <w:start w:val="1"/>
+      <w:numFmt w:val="lowerLetter"/>
+      <w:lvlText w:val="%2."/>
+      <w:lvlJc w:val="left"/>
+      <w:pPr>
+        <w:ind w:left="1440" w:hanging="360"/>
+      </w:pPr>
+    </w:lvl>
+    <w:lvl w:ilvl="2" w:tplc="0409001B" w:tentative="1">
+      <w:start w:val="1"/>
+      <w:numFmt w:val="lowerRoman"/>
+      <w:lvlText w:val="%3."/>
+      <w:lvlJc w:val="right"/>
+      <w:pPr>
+        <w:ind w:left="2160" w:hanging="180"/>
+      </w:pPr>
+    </w:lvl>
+    <w:lvl w:ilvl="3" w:tplc="0409000F" w:tentative="1">
+      <w:start w:val="1"/>
+      <w:numFmt w:val="decimal"/>
+      <w:lvlText w:val="%4."/>
+      <w:lvlJc w:val="left"/>
+      <w:pPr>
+        <w:ind w:left="2880" w:hanging="360"/>
+      </w:pPr>
+    </w:lvl>
+    <w:lvl w:ilvl="4" w:tplc="04090019" w:tentative="1">
+      <w:start w:val="1"/>
+      <w:numFmt w:val="lowerLetter"/>
+      <w:lvlText w:val="%5."/>
+      <w:lvlJc w:val="left"/>
+      <w:pPr>
+        <w:ind w:left="3600" w:hanging="360"/>
+      </w:pPr>
+    </w:lvl>
+    <w:lvl w:ilvl="5" w:tplc="0409001B" w:tentative="1">
+      <w:start w:val="1"/>
+      <w:numFmt w:val="lowerRoman"/>
+      <w:lvlText w:val="%6."/>
+      <w:lvlJc w:val="right"/>
+      <w:pPr>
+        <w:ind w:left="4320" w:hanging="180"/>
+      </w:pPr>
+    </w:lvl>
+    <w:lvl w:ilvl="6" w:tplc="0409000F" w:tentative="1">
+      <w:start w:val="1"/>
+      <w:numFmt w:val="decimal"/>
+      <w:lvlText w:val="%7."/>
+      <w:lvlJc w:val="left"/>
+      <w:pPr>
+        <w:ind w:left="5040" w:hanging="360"/>
+      </w:pPr>
+    </w:lvl>
+    <w:lvl w:ilvl="7" w:tplc="04090019" w:tentative="1">
+      <w:start w:val="1"/>
+      <w:numFmt w:val="lowerLetter"/>
+      <w:lvlText w:val="%8."/>
+      <w:lvlJc w:val="left"/>
+      <w:pPr>
+        <w:ind w:left="5760" w:hanging="360"/>
+      </w:pPr>
+    </w:lvl>
+    <w:lvl w:ilvl="8" w:tplc="0409001B" w:tentative="1">
+      <w:start w:val="1"/>
+      <w:numFmt w:val="lowerRoman"/>
+      <w:lvlText w:val="%9."/>
+      <w:lvlJc w:val="right"/>
+      <w:pPr>
+        <w:ind w:left="6480" w:hanging="180"/>
+      </w:pPr>
+    </w:lvl>
+  </w:abstractNum>
+  <w:abstractNum w:abstractNumId="4" w15:restartNumberingAfterBreak="0">
+    <w:nsid w:val="1FCB6210"/>
+    <w:multiLevelType w:val="hybridMultilevel"/>
+    <w:tmpl w:val="AF107250"/>
+    <w:lvl w:ilvl="0" w:tplc="0409000F">
+      <w:start w:val="1"/>
+      <w:numFmt w:val="decimal"/>
+      <w:lvlText w:val="%1."/>
+      <w:lvlJc w:val="left"/>
+      <w:pPr>
+        <w:ind w:left="720" w:hanging="360"/>
+      </w:pPr>
+      <w:rPr>
+        <w:rFonts w:hint="default"/>
+      </w:rPr>
+    </w:lvl>
+    <w:lvl w:ilvl="1" w:tplc="A1A01FF4">
+      <w:numFmt w:val="bullet"/>
+      <w:suff w:val="space"/>
+      <w:lvlText w:val="-"/>
+      <w:lvlJc w:val="left"/>
+      <w:pPr>
+        <w:ind w:left="1080" w:hanging="360"/>
+      </w:pPr>
+      <w:rPr>
+        <w:rFonts w:ascii="Calibri" w:eastAsiaTheme="minorHAnsi" w:hAnsi="Calibri" w:hint="default"/>
+      </w:rPr>
+    </w:lvl>
+    <w:lvl w:ilvl="2" w:tplc="04090001">
+      <w:start w:val="1"/>
+      <w:numFmt w:val="bullet"/>
+      <w:lvlText w:val=""/>
+      <w:lvlJc w:val="left"/>
+      <w:pPr>
+        <w:ind w:left="2160" w:hanging="180"/>
+      </w:pPr>
+      <w:rPr>
+        <w:rFonts w:ascii="Symbol" w:hAnsi="Symbol" w:hint="default"/>
+      </w:rPr>
+    </w:lvl>
+    <w:lvl w:ilvl="3" w:tplc="0409000F" w:tentative="1">
+      <w:start w:val="1"/>
+      <w:numFmt w:val="decimal"/>
+      <w:lvlText w:val="%4."/>
+      <w:lvlJc w:val="left"/>
+      <w:pPr>
+        <w:ind w:left="2880" w:hanging="360"/>
+      </w:pPr>
+    </w:lvl>
+    <w:lvl w:ilvl="4" w:tplc="04090019" w:tentative="1">
+      <w:start w:val="1"/>
+      <w:numFmt w:val="lowerLetter"/>
+      <w:lvlText w:val="%5."/>
+      <w:lvlJc w:val="left"/>
+      <w:pPr>
+        <w:ind w:left="3600" w:hanging="360"/>
+      </w:pPr>
+    </w:lvl>
+    <w:lvl w:ilvl="5" w:tplc="0409001B" w:tentative="1">
+      <w:start w:val="1"/>
+      <w:numFmt w:val="lowerRoman"/>
+      <w:lvlText w:val="%6."/>
+      <w:lvlJc w:val="right"/>
+      <w:pPr>
+        <w:ind w:left="4320" w:hanging="180"/>
+      </w:pPr>
+    </w:lvl>
+    <w:lvl w:ilvl="6" w:tplc="0409000F" w:tentative="1">
+      <w:start w:val="1"/>
+      <w:numFmt w:val="decimal"/>
+      <w:lvlText w:val="%7."/>
+      <w:lvlJc w:val="left"/>
+      <w:pPr>
+        <w:ind w:left="5040" w:hanging="360"/>
+      </w:pPr>
+    </w:lvl>
+    <w:lvl w:ilvl="7" w:tplc="04090019" w:tentative="1">
+      <w:start w:val="1"/>
+      <w:numFmt w:val="lowerLetter"/>
+      <w:lvlText w:val="%8."/>
+      <w:lvlJc w:val="left"/>
+      <w:pPr>
+        <w:ind w:left="5760" w:hanging="360"/>
+      </w:pPr>
+    </w:lvl>
+    <w:lvl w:ilvl="8" w:tplc="0409001B" w:tentative="1">
+      <w:start w:val="1"/>
+      <w:numFmt w:val="lowerRoman"/>
+      <w:lvlText w:val="%9."/>
+      <w:lvlJc w:val="right"/>
+      <w:pPr>
+        <w:ind w:left="6480" w:hanging="180"/>
+      </w:pPr>
+    </w:lvl>
+  </w:abstractNum>
+  <w:abstractNum w:abstractNumId="5" w15:restartNumberingAfterBreak="0">
+    <w:nsid w:val="254C0A77"/>
+    <w:multiLevelType w:val="hybridMultilevel"/>
+    <w:tmpl w:val="96D2736C"/>
+    <w:lvl w:ilvl="0" w:tplc="0409000F">
+      <w:start w:val="1"/>
+      <w:numFmt w:val="decimal"/>
+      <w:lvlText w:val="%1."/>
+      <w:lvlJc w:val="left"/>
+      <w:pPr>
+        <w:ind w:left="720" w:hanging="360"/>
+      </w:pPr>
+      <w:rPr>
+        <w:rFonts w:hint="default"/>
+      </w:rPr>
+    </w:lvl>
+    <w:lvl w:ilvl="1" w:tplc="04090019" w:tentative="1">
+      <w:start w:val="1"/>
+      <w:numFmt w:val="lowerLetter"/>
+      <w:lvlText w:val="%2."/>
+      <w:lvlJc w:val="left"/>
+      <w:pPr>
+        <w:ind w:left="1440" w:hanging="360"/>
+      </w:pPr>
+    </w:lvl>
+    <w:lvl w:ilvl="2" w:tplc="0409001B" w:tentative="1">
+      <w:start w:val="1"/>
+      <w:numFmt w:val="lowerRoman"/>
+      <w:lvlText w:val="%3."/>
+      <w:lvlJc w:val="right"/>
+      <w:pPr>
+        <w:ind w:left="2160" w:hanging="180"/>
+      </w:pPr>
+    </w:lvl>
+    <w:lvl w:ilvl="3" w:tplc="0409000F" w:tentative="1">
+      <w:start w:val="1"/>
+      <w:numFmt w:val="decimal"/>
+      <w:lvlText w:val="%4."/>
+      <w:lvlJc w:val="left"/>
+      <w:pPr>
+        <w:ind w:left="2880" w:hanging="360"/>
+      </w:pPr>
+    </w:lvl>
+    <w:lvl w:ilvl="4" w:tplc="04090019" w:tentative="1">
+      <w:start w:val="1"/>
+      <w:numFmt w:val="lowerLetter"/>
+      <w:lvlText w:val="%5."/>
+      <w:lvlJc w:val="left"/>
+      <w:pPr>
+        <w:ind w:left="3600" w:hanging="360"/>
+      </w:pPr>
+    </w:lvl>
+    <w:lvl w:ilvl="5" w:tplc="0409001B" w:tentative="1">
+      <w:start w:val="1"/>
+      <w:numFmt w:val="lowerRoman"/>
+      <w:lvlText w:val="%6."/>
+      <w:lvlJc w:val="right"/>
+      <w:pPr>
+        <w:ind w:left="4320" w:hanging="180"/>
+      </w:pPr>
+    </w:lvl>
+    <w:lvl w:ilvl="6" w:tplc="0409000F" w:tentative="1">
+      <w:start w:val="1"/>
+      <w:numFmt w:val="decimal"/>
+      <w:lvlText w:val="%7."/>
+      <w:lvlJc w:val="left"/>
+      <w:pPr>
+        <w:ind w:left="5040" w:hanging="360"/>
+      </w:pPr>
+    </w:lvl>
+    <w:lvl w:ilvl="7" w:tplc="04090019" w:tentative="1">
+      <w:start w:val="1"/>
+      <w:numFmt w:val="lowerLetter"/>
+      <w:lvlText w:val="%8."/>
+      <w:lvlJc w:val="left"/>
+      <w:pPr>
+        <w:ind w:left="5760" w:hanging="360"/>
+      </w:pPr>
+    </w:lvl>
+    <w:lvl w:ilvl="8" w:tplc="0409001B" w:tentative="1">
+      <w:start w:val="1"/>
+      <w:numFmt w:val="lowerRoman"/>
+      <w:lvlText w:val="%9."/>
+      <w:lvlJc w:val="right"/>
+      <w:pPr>
+        <w:ind w:left="6480" w:hanging="180"/>
+      </w:pPr>
+    </w:lvl>
+  </w:abstractNum>
+  <w:abstractNum w:abstractNumId="6" w15:restartNumberingAfterBreak="0">
     <w:nsid w:val="2F325892"/>
     <w:multiLevelType w:val="hybridMultilevel"/>
     <w:tmpl w:val="E2C68B9C"/>
@@ -2239,7 +5801,97 @@
       </w:pPr>
     </w:lvl>
   </w:abstractNum>
-  <w:abstractNum w:abstractNumId="3" w15:restartNumberingAfterBreak="0">
+  <w:abstractNum w:abstractNumId="7" w15:restartNumberingAfterBreak="0">
+    <w:nsid w:val="37113B7D"/>
+    <w:multiLevelType w:val="hybridMultilevel"/>
+    <w:tmpl w:val="612C74BE"/>
+    <w:lvl w:ilvl="0" w:tplc="F404C27A">
+      <w:start w:val="1"/>
+      <w:numFmt w:val="decimal"/>
+      <w:suff w:val="space"/>
+      <w:lvlText w:val="%1."/>
+      <w:lvlJc w:val="left"/>
+      <w:pPr>
+        <w:ind w:left="720" w:hanging="360"/>
+      </w:pPr>
+      <w:rPr>
+        <w:rFonts w:hint="default"/>
+      </w:rPr>
+    </w:lvl>
+    <w:lvl w:ilvl="1" w:tplc="04090019" w:tentative="1">
+      <w:start w:val="1"/>
+      <w:numFmt w:val="lowerLetter"/>
+      <w:lvlText w:val="%2."/>
+      <w:lvlJc w:val="left"/>
+      <w:pPr>
+        <w:ind w:left="1440" w:hanging="360"/>
+      </w:pPr>
+    </w:lvl>
+    <w:lvl w:ilvl="2" w:tplc="0409001B" w:tentative="1">
+      <w:start w:val="1"/>
+      <w:numFmt w:val="lowerRoman"/>
+      <w:lvlText w:val="%3."/>
+      <w:lvlJc w:val="right"/>
+      <w:pPr>
+        <w:ind w:left="2160" w:hanging="180"/>
+      </w:pPr>
+    </w:lvl>
+    <w:lvl w:ilvl="3" w:tplc="0409000F" w:tentative="1">
+      <w:start w:val="1"/>
+      <w:numFmt w:val="decimal"/>
+      <w:lvlText w:val="%4."/>
+      <w:lvlJc w:val="left"/>
+      <w:pPr>
+        <w:ind w:left="2880" w:hanging="360"/>
+      </w:pPr>
+    </w:lvl>
+    <w:lvl w:ilvl="4" w:tplc="04090019" w:tentative="1">
+      <w:start w:val="1"/>
+      <w:numFmt w:val="lowerLetter"/>
+      <w:lvlText w:val="%5."/>
+      <w:lvlJc w:val="left"/>
+      <w:pPr>
+        <w:ind w:left="3600" w:hanging="360"/>
+      </w:pPr>
+    </w:lvl>
+    <w:lvl w:ilvl="5" w:tplc="0409001B" w:tentative="1">
+      <w:start w:val="1"/>
+      <w:numFmt w:val="lowerRoman"/>
+      <w:lvlText w:val="%6."/>
+      <w:lvlJc w:val="right"/>
+      <w:pPr>
+        <w:ind w:left="4320" w:hanging="180"/>
+      </w:pPr>
+    </w:lvl>
+    <w:lvl w:ilvl="6" w:tplc="0409000F" w:tentative="1">
+      <w:start w:val="1"/>
+      <w:numFmt w:val="decimal"/>
+      <w:lvlText w:val="%7."/>
+      <w:lvlJc w:val="left"/>
+      <w:pPr>
+        <w:ind w:left="5040" w:hanging="360"/>
+      </w:pPr>
+    </w:lvl>
+    <w:lvl w:ilvl="7" w:tplc="04090019" w:tentative="1">
+      <w:start w:val="1"/>
+      <w:numFmt w:val="lowerLetter"/>
+      <w:lvlText w:val="%8."/>
+      <w:lvlJc w:val="left"/>
+      <w:pPr>
+        <w:ind w:left="5760" w:hanging="360"/>
+      </w:pPr>
+    </w:lvl>
+    <w:lvl w:ilvl="8" w:tplc="0409001B" w:tentative="1">
+      <w:start w:val="1"/>
+      <w:numFmt w:val="lowerRoman"/>
+      <w:lvlText w:val="%9."/>
+      <w:lvlJc w:val="right"/>
+      <w:pPr>
+        <w:ind w:left="6480" w:hanging="180"/>
+      </w:pPr>
+    </w:lvl>
+  </w:abstractNum>
+  <w:abstractNum w:abstractNumId="8" w15:restartNumberingAfterBreak="0">
     <w:nsid w:val="413603B7"/>
     <w:multiLevelType w:val="hybridMultilevel"/>
     <w:tmpl w:val="66DEB0BE"/>
@@ -2351,17 +6003,239 @@
       </w:rPr>
     </w:lvl>
   </w:abstractNum>
+  <w:abstractNum w:abstractNumId="9" w15:restartNumberingAfterBreak="0">
+    <w:nsid w:val="50522519"/>
+    <w:multiLevelType w:val="hybridMultilevel"/>
+    <w:tmpl w:val="AAB6A9B0"/>
+    <w:lvl w:ilvl="0" w:tplc="91805E8C">
+      <w:numFmt w:val="bullet"/>
+      <w:lvlText w:val="-"/>
+      <w:lvlJc w:val="left"/>
+      <w:pPr>
+        <w:ind w:left="1080" w:hanging="360"/>
+      </w:pPr>
+      <w:rPr>
+        <w:rFonts w:ascii="Calibri" w:eastAsiaTheme="minorHAnsi" w:hAnsi="Calibri" w:cs="Calibri" w:hint="default"/>
+      </w:rPr>
+    </w:lvl>
+    <w:lvl w:ilvl="1" w:tplc="04090003" w:tentative="1">
+      <w:start w:val="1"/>
+      <w:numFmt w:val="bullet"/>
+      <w:lvlText w:val="o"/>
+      <w:lvlJc w:val="left"/>
+      <w:pPr>
+        <w:ind w:left="1800" w:hanging="360"/>
+      </w:pPr>
+      <w:rPr>
+        <w:rFonts w:ascii="Courier New" w:hAnsi="Courier New" w:cs="Courier New" w:hint="default"/>
+      </w:rPr>
+    </w:lvl>
+    <w:lvl w:ilvl="2" w:tplc="04090005" w:tentative="1">
+      <w:start w:val="1"/>
+      <w:numFmt w:val="bullet"/>
+      <w:lvlText w:val=""/>
+      <w:lvlJc w:val="left"/>
+      <w:pPr>
+        <w:ind w:left="2520" w:hanging="360"/>
+      </w:pPr>
+      <w:rPr>
+        <w:rFonts w:ascii="Wingdings" w:hAnsi="Wingdings" w:hint="default"/>
+      </w:rPr>
+    </w:lvl>
+    <w:lvl w:ilvl="3" w:tplc="04090001" w:tentative="1">
+      <w:start w:val="1"/>
+      <w:numFmt w:val="bullet"/>
+      <w:lvlText w:val=""/>
+      <w:lvlJc w:val="left"/>
+      <w:pPr>
+        <w:ind w:left="3240" w:hanging="360"/>
+      </w:pPr>
+      <w:rPr>
+        <w:rFonts w:ascii="Symbol" w:hAnsi="Symbol" w:hint="default"/>
+      </w:rPr>
+    </w:lvl>
+    <w:lvl w:ilvl="4" w:tplc="04090003" w:tentative="1">
+      <w:start w:val="1"/>
+      <w:numFmt w:val="bullet"/>
+      <w:lvlText w:val="o"/>
+      <w:lvlJc w:val="left"/>
+      <w:pPr>
+        <w:ind w:left="3960" w:hanging="360"/>
+      </w:pPr>
+      <w:rPr>
+        <w:rFonts w:ascii="Courier New" w:hAnsi="Courier New" w:cs="Courier New" w:hint="default"/>
+      </w:rPr>
+    </w:lvl>
+    <w:lvl w:ilvl="5" w:tplc="04090005" w:tentative="1">
+      <w:start w:val="1"/>
+      <w:numFmt w:val="bullet"/>
+      <w:lvlText w:val=""/>
+      <w:lvlJc w:val="left"/>
+      <w:pPr>
+        <w:ind w:left="4680" w:hanging="360"/>
+      </w:pPr>
+      <w:rPr>
+        <w:rFonts w:ascii="Wingdings" w:hAnsi="Wingdings" w:hint="default"/>
+      </w:rPr>
+    </w:lvl>
+    <w:lvl w:ilvl="6" w:tplc="04090001" w:tentative="1">
+      <w:start w:val="1"/>
+      <w:numFmt w:val="bullet"/>
+      <w:lvlText w:val=""/>
+      <w:lvlJc w:val="left"/>
+      <w:pPr>
+        <w:ind w:left="5400" w:hanging="360"/>
+      </w:pPr>
+      <w:rPr>
+        <w:rFonts w:ascii="Symbol" w:hAnsi="Symbol" w:hint="default"/>
+      </w:rPr>
+    </w:lvl>
+    <w:lvl w:ilvl="7" w:tplc="04090003" w:tentative="1">
+      <w:start w:val="1"/>
+      <w:numFmt w:val="bullet"/>
+      <w:lvlText w:val="o"/>
+      <w:lvlJc w:val="left"/>
+      <w:pPr>
+        <w:ind w:left="6120" w:hanging="360"/>
+      </w:pPr>
+      <w:rPr>
+        <w:rFonts w:ascii="Courier New" w:hAnsi="Courier New" w:cs="Courier New" w:hint="default"/>
+      </w:rPr>
+    </w:lvl>
+    <w:lvl w:ilvl="8" w:tplc="04090005" w:tentative="1">
+      <w:start w:val="1"/>
+      <w:numFmt w:val="bullet"/>
+      <w:lvlText w:val=""/>
+      <w:lvlJc w:val="left"/>
+      <w:pPr>
+        <w:ind w:left="6840" w:hanging="360"/>
+      </w:pPr>
+      <w:rPr>
+        <w:rFonts w:ascii="Wingdings" w:hAnsi="Wingdings" w:hint="default"/>
+      </w:rPr>
+    </w:lvl>
+  </w:abstractNum>
+  <w:abstractNum w:abstractNumId="10" w15:restartNumberingAfterBreak="0">
+    <w:nsid w:val="561E0536"/>
+    <w:multiLevelType w:val="hybridMultilevel"/>
+    <w:tmpl w:val="53CA05E8"/>
+    <w:lvl w:ilvl="0" w:tplc="0409000F">
+      <w:start w:val="1"/>
+      <w:numFmt w:val="decimal"/>
+      <w:lvlText w:val="%1."/>
+      <w:lvlJc w:val="left"/>
+      <w:pPr>
+        <w:ind w:left="720" w:hanging="360"/>
+      </w:pPr>
+      <w:rPr>
+        <w:rFonts w:hint="default"/>
+      </w:rPr>
+    </w:lvl>
+    <w:lvl w:ilvl="1" w:tplc="04090019" w:tentative="1">
+      <w:start w:val="1"/>
+      <w:numFmt w:val="lowerLetter"/>
+      <w:lvlText w:val="%2."/>
+      <w:lvlJc w:val="left"/>
+      <w:pPr>
+        <w:ind w:left="1440" w:hanging="360"/>
+      </w:pPr>
+    </w:lvl>
+    <w:lvl w:ilvl="2" w:tplc="0409001B" w:tentative="1">
+      <w:start w:val="1"/>
+      <w:numFmt w:val="lowerRoman"/>
+      <w:lvlText w:val="%3."/>
+      <w:lvlJc w:val="right"/>
+      <w:pPr>
+        <w:ind w:left="2160" w:hanging="180"/>
+      </w:pPr>
+    </w:lvl>
+    <w:lvl w:ilvl="3" w:tplc="0409000F" w:tentative="1">
+      <w:start w:val="1"/>
+      <w:numFmt w:val="decimal"/>
+      <w:lvlText w:val="%4."/>
+      <w:lvlJc w:val="left"/>
+      <w:pPr>
+        <w:ind w:left="2880" w:hanging="360"/>
+      </w:pPr>
+    </w:lvl>
+    <w:lvl w:ilvl="4" w:tplc="04090019" w:tentative="1">
+      <w:start w:val="1"/>
+      <w:numFmt w:val="lowerLetter"/>
+      <w:lvlText w:val="%5."/>
+      <w:lvlJc w:val="left"/>
+      <w:pPr>
+        <w:ind w:left="3600" w:hanging="360"/>
+      </w:pPr>
+    </w:lvl>
+    <w:lvl w:ilvl="5" w:tplc="0409001B" w:tentative="1">
+      <w:start w:val="1"/>
+      <w:numFmt w:val="lowerRoman"/>
+      <w:lvlText w:val="%6."/>
+      <w:lvlJc w:val="right"/>
+      <w:pPr>
+        <w:ind w:left="4320" w:hanging="180"/>
+      </w:pPr>
+    </w:lvl>
+    <w:lvl w:ilvl="6" w:tplc="0409000F" w:tentative="1">
+      <w:start w:val="1"/>
+      <w:numFmt w:val="decimal"/>
+      <w:lvlText w:val="%7."/>
+      <w:lvlJc w:val="left"/>
+      <w:pPr>
+        <w:ind w:left="5040" w:hanging="360"/>
+      </w:pPr>
+    </w:lvl>
+    <w:lvl w:ilvl="7" w:tplc="04090019" w:tentative="1">
+      <w:start w:val="1"/>
+      <w:numFmt w:val="lowerLetter"/>
+      <w:lvlText w:val="%8."/>
+      <w:lvlJc w:val="left"/>
+      <w:pPr>
+        <w:ind w:left="5760" w:hanging="360"/>
+      </w:pPr>
+    </w:lvl>
+    <w:lvl w:ilvl="8" w:tplc="0409001B" w:tentative="1">
+      <w:start w:val="1"/>
+      <w:numFmt w:val="lowerRoman"/>
+      <w:lvlText w:val="%9."/>
+      <w:lvlJc w:val="right"/>
+      <w:pPr>
+        <w:ind w:left="6480" w:hanging="180"/>
+      </w:pPr>
+    </w:lvl>
+  </w:abstractNum>
   <w:num w:numId="1">
-    <w:abstractNumId w:val="3"/>
+    <w:abstractNumId w:val="8"/>
   </w:num>
   <w:num w:numId="2">
-    <w:abstractNumId w:val="2"/>
+    <w:abstractNumId w:val="6"/>
   </w:num>
   <w:num w:numId="3">
     <w:abstractNumId w:val="0"/>
   </w:num>
   <w:num w:numId="4">
+    <w:abstractNumId w:val="2"/>
+  </w:num>
+  <w:num w:numId="5">
+    <w:abstractNumId w:val="9"/>
+  </w:num>
+  <w:num w:numId="6">
+    <w:abstractNumId w:val="5"/>
+  </w:num>
+  <w:num w:numId="7">
+    <w:abstractNumId w:val="3"/>
+  </w:num>
+  <w:num w:numId="8">
     <w:abstractNumId w:val="1"/>
+  </w:num>
+  <w:num w:numId="9">
+    <w:abstractNumId w:val="10"/>
+  </w:num>
+  <w:num w:numId="10">
+    <w:abstractNumId w:val="7"/>
+  </w:num>
+  <w:num w:numId="11">
+    <w:abstractNumId w:val="4"/>
   </w:num>
 </w:numbering>
 </file>
@@ -2760,6 +6634,27 @@
     <w:name w:val="Normal"/>
     <w:qFormat/>
   </w:style>
+  <w:style w:type="paragraph" w:styleId="Heading1">
+    <w:name w:val="heading 1"/>
+    <w:basedOn w:val="Normal"/>
+    <w:next w:val="Normal"/>
+    <w:link w:val="Heading1Char"/>
+    <w:uiPriority w:val="9"/>
+    <w:qFormat/>
+    <w:rsid w:val="001C4FC3"/>
+    <w:pPr>
+      <w:keepNext/>
+      <w:keepLines/>
+      <w:spacing w:before="240" w:after="0"/>
+      <w:outlineLvl w:val="0"/>
+    </w:pPr>
+    <w:rPr>
+      <w:rFonts w:ascii="Calibri" w:eastAsiaTheme="majorEastAsia" w:hAnsi="Calibri" w:cstheme="majorBidi"/>
+      <w:b/>
+      <w:sz w:val="32"/>
+      <w:szCs w:val="32"/>
+    </w:rPr>
+  </w:style>
   <w:style w:type="character" w:default="1" w:styleId="DefaultParagraphFont">
     <w:name w:val="Default Paragraph Font"/>
     <w:uiPriority w:val="1"/>
@@ -2841,6 +6736,136 @@
       <w:ind w:left="720"/>
       <w:contextualSpacing/>
     </w:pPr>
+  </w:style>
+  <w:style w:type="character" w:customStyle="1" w:styleId="Heading1Char">
+    <w:name w:val="Heading 1 Char"/>
+    <w:basedOn w:val="DefaultParagraphFont"/>
+    <w:link w:val="Heading1"/>
+    <w:uiPriority w:val="9"/>
+    <w:rsid w:val="001C4FC3"/>
+    <w:rPr>
+      <w:rFonts w:ascii="Calibri" w:eastAsiaTheme="majorEastAsia" w:hAnsi="Calibri" w:cstheme="majorBidi"/>
+      <w:b/>
+      <w:sz w:val="32"/>
+      <w:szCs w:val="32"/>
+    </w:rPr>
+  </w:style>
+  <w:style w:type="table" w:styleId="TableGrid">
+    <w:name w:val="Table Grid"/>
+    <w:basedOn w:val="TableNormal"/>
+    <w:uiPriority w:val="39"/>
+    <w:rsid w:val="00A36D5B"/>
+    <w:pPr>
+      <w:spacing w:after="0" w:line="240" w:lineRule="auto"/>
+    </w:pPr>
+    <w:tblPr>
+      <w:tblBorders>
+        <w:top w:val="single" w:sz="4" w:space="0" w:color="auto"/>
+        <w:left w:val="single" w:sz="4" w:space="0" w:color="auto"/>
+        <w:bottom w:val="single" w:sz="4" w:space="0" w:color="auto"/>
+        <w:right w:val="single" w:sz="4" w:space="0" w:color="auto"/>
+        <w:insideH w:val="single" w:sz="4" w:space="0" w:color="auto"/>
+        <w:insideV w:val="single" w:sz="4" w:space="0" w:color="auto"/>
+      </w:tblBorders>
+    </w:tblPr>
+  </w:style>
+  <w:style w:type="character" w:styleId="CommentReference">
+    <w:name w:val="annotation reference"/>
+    <w:basedOn w:val="DefaultParagraphFont"/>
+    <w:uiPriority w:val="99"/>
+    <w:semiHidden/>
+    <w:unhideWhenUsed/>
+    <w:rsid w:val="00AA5DAE"/>
+    <w:rPr>
+      <w:sz w:val="16"/>
+      <w:szCs w:val="16"/>
+    </w:rPr>
+  </w:style>
+  <w:style w:type="paragraph" w:styleId="CommentText">
+    <w:name w:val="annotation text"/>
+    <w:basedOn w:val="Normal"/>
+    <w:link w:val="CommentTextChar"/>
+    <w:uiPriority w:val="99"/>
+    <w:semiHidden/>
+    <w:unhideWhenUsed/>
+    <w:rsid w:val="00AA5DAE"/>
+    <w:pPr>
+      <w:spacing w:line="240" w:lineRule="auto"/>
+    </w:pPr>
+    <w:rPr>
+      <w:sz w:val="20"/>
+      <w:szCs w:val="20"/>
+    </w:rPr>
+  </w:style>
+  <w:style w:type="character" w:customStyle="1" w:styleId="CommentTextChar">
+    <w:name w:val="Comment Text Char"/>
+    <w:basedOn w:val="DefaultParagraphFont"/>
+    <w:link w:val="CommentText"/>
+    <w:uiPriority w:val="99"/>
+    <w:semiHidden/>
+    <w:rsid w:val="00AA5DAE"/>
+    <w:rPr>
+      <w:sz w:val="20"/>
+      <w:szCs w:val="20"/>
+    </w:rPr>
+  </w:style>
+  <w:style w:type="paragraph" w:styleId="CommentSubject">
+    <w:name w:val="annotation subject"/>
+    <w:basedOn w:val="CommentText"/>
+    <w:next w:val="CommentText"/>
+    <w:link w:val="CommentSubjectChar"/>
+    <w:uiPriority w:val="99"/>
+    <w:semiHidden/>
+    <w:unhideWhenUsed/>
+    <w:rsid w:val="00AA5DAE"/>
+    <w:rPr>
+      <w:b/>
+      <w:bCs/>
+    </w:rPr>
+  </w:style>
+  <w:style w:type="character" w:customStyle="1" w:styleId="CommentSubjectChar">
+    <w:name w:val="Comment Subject Char"/>
+    <w:basedOn w:val="CommentTextChar"/>
+    <w:link w:val="CommentSubject"/>
+    <w:uiPriority w:val="99"/>
+    <w:semiHidden/>
+    <w:rsid w:val="00AA5DAE"/>
+    <w:rPr>
+      <w:b/>
+      <w:bCs/>
+      <w:sz w:val="20"/>
+      <w:szCs w:val="20"/>
+    </w:rPr>
+  </w:style>
+  <w:style w:type="paragraph" w:styleId="BalloonText">
+    <w:name w:val="Balloon Text"/>
+    <w:basedOn w:val="Normal"/>
+    <w:link w:val="BalloonTextChar"/>
+    <w:uiPriority w:val="99"/>
+    <w:semiHidden/>
+    <w:unhideWhenUsed/>
+    <w:rsid w:val="00AA5DAE"/>
+    <w:pPr>
+      <w:spacing w:after="0" w:line="240" w:lineRule="auto"/>
+    </w:pPr>
+    <w:rPr>
+      <w:rFonts w:ascii="Segoe UI" w:hAnsi="Segoe UI" w:cs="Segoe UI"/>
+      <w:sz w:val="18"/>
+      <w:szCs w:val="18"/>
+    </w:rPr>
+  </w:style>
+  <w:style w:type="character" w:customStyle="1" w:styleId="BalloonTextChar">
+    <w:name w:val="Balloon Text Char"/>
+    <w:basedOn w:val="DefaultParagraphFont"/>
+    <w:link w:val="BalloonText"/>
+    <w:uiPriority w:val="99"/>
+    <w:semiHidden/>
+    <w:rsid w:val="00AA5DAE"/>
+    <w:rPr>
+      <w:rFonts w:ascii="Segoe UI" w:hAnsi="Segoe UI" w:cs="Segoe UI"/>
+      <w:sz w:val="18"/>
+      <w:szCs w:val="18"/>
+    </w:rPr>
   </w:style>
 </w:styles>
 </file>
@@ -3104,4 +7129,16 @@
     </a:ext>
   </a:extLst>
 </a:theme>
+</file>
+
+<file path=customXml/item1.xml><?xml version="1.0" encoding="utf-8"?>
+<b:Sources xmlns:b="http://schemas.openxmlformats.org/officeDocument/2006/bibliography" xmlns="http://schemas.openxmlformats.org/officeDocument/2006/bibliography" SelectedStyle="\APASixthEditionOfficeOnline.xsl" StyleName="APA" Version="6"/>
+</file>
+
+<file path=customXml/itemProps1.xml><?xml version="1.0" encoding="utf-8"?>
+<ds:datastoreItem xmlns:ds="http://schemas.openxmlformats.org/officeDocument/2006/customXml" ds:itemID="{677E899F-3F6A-4F03-AA59-9D5E045E4E57}">
+  <ds:schemaRefs>
+    <ds:schemaRef ds:uri="http://schemas.openxmlformats.org/officeDocument/2006/bibliography"/>
+  </ds:schemaRefs>
+</ds:datastoreItem>
 </file>